--- a/char5andBibao/chapter5.docx
+++ b/char5andBibao/chapter5.docx
@@ -768,7 +768,19 @@
         <w:rPr>
           <w:rFonts w:hint="eastAsia"/>
         </w:rPr>
-        <w:t>5.4 函数参数的注意事项</w:t>
+        <w:t>5.</w:t>
+      </w:r>
+      <w:r>
+        <w:rPr>
+          <w:rFonts w:hint="default"/>
+        </w:rPr>
+        <w:t>3</w:t>
+      </w:r>
+      <w:r>
+        <w:rPr>
+          <w:rFonts w:hint="eastAsia"/>
+        </w:rPr>
+        <w:t xml:space="preserve"> 函数参数的注意事项</w:t>
       </w:r>
     </w:p>
     <w:p>
@@ -1620,7 +1632,19 @@
         <w:rPr>
           <w:rFonts w:hint="eastAsia"/>
         </w:rPr>
-        <w:t>5.5 函数的返回值</w:t>
+        <w:t>5.</w:t>
+      </w:r>
+      <w:r>
+        <w:rPr>
+          <w:rFonts w:hint="default"/>
+        </w:rPr>
+        <w:t>4</w:t>
+      </w:r>
+      <w:r>
+        <w:rPr>
+          <w:rFonts w:hint="eastAsia"/>
+        </w:rPr>
+        <w:t>函数的返回值</w:t>
       </w:r>
     </w:p>
     <w:p>
@@ -1794,6 +1818,7 @@
     <w:p>
       <w:pPr>
         <w:numPr>
+          <w:ilvl w:val="0"/>
           <w:numId w:val="0"/>
         </w:numPr>
         <w:ind w:leftChars="0"/>
@@ -1811,6 +1836,7 @@
     <w:p>
       <w:pPr>
         <w:numPr>
+          <w:ilvl w:val="0"/>
           <w:numId w:val="0"/>
         </w:numPr>
         <w:ind w:leftChars="0"/>
@@ -1822,36 +1848,13 @@
         <w:rPr>
           <w:rFonts w:hint="default"/>
         </w:rPr>
-        <w:t>func 函数名（参数列表）-&gt;(数据类型1，</w:t>
-      </w:r>
-      <w:r>
-        <w:rPr>
-          <w:rFonts w:hint="default"/>
-        </w:rPr>
-        <w:t>数据类型</w:t>
-      </w:r>
-      <w:r>
-        <w:rPr>
-          <w:rFonts w:hint="default"/>
-        </w:rPr>
-        <w:t>2</w:t>
-      </w:r>
-      <w:r>
-        <w:rPr>
-          <w:rFonts w:hint="default"/>
-        </w:rPr>
-        <w:t>，数据类型</w:t>
-      </w:r>
-      <w:r>
-        <w:rPr>
-          <w:rFonts w:hint="default"/>
-        </w:rPr>
-        <w:t>3...){</w:t>
+        <w:t>func 函数名（参数列表）-&gt;(数据类型1，数据类型2，数据类型3...){</w:t>
       </w:r>
     </w:p>
     <w:p>
       <w:pPr>
         <w:numPr>
+          <w:ilvl w:val="0"/>
           <w:numId w:val="0"/>
         </w:numPr>
         <w:ind w:leftChars="0" w:firstLine="420" w:firstLineChars="0"/>
@@ -1869,6 +1872,7 @@
     <w:p>
       <w:pPr>
         <w:numPr>
+          <w:ilvl w:val="0"/>
           <w:numId w:val="0"/>
         </w:numPr>
         <w:ind w:leftChars="0" w:firstLine="420" w:firstLineChars="0"/>
@@ -1888,36 +1892,13 @@
         <w:rPr>
           <w:rFonts w:hint="default"/>
         </w:rPr>
-        <w:t>eturn （表达式1，</w:t>
-      </w:r>
-      <w:r>
-        <w:rPr>
-          <w:rFonts w:hint="default"/>
-        </w:rPr>
-        <w:t>表达式</w:t>
-      </w:r>
-      <w:r>
-        <w:rPr>
-          <w:rFonts w:hint="default"/>
-        </w:rPr>
-        <w:t>2</w:t>
-      </w:r>
-      <w:r>
-        <w:rPr>
-          <w:rFonts w:hint="default"/>
-        </w:rPr>
-        <w:t>，表达式</w:t>
-      </w:r>
-      <w:r>
-        <w:rPr>
-          <w:rFonts w:hint="default"/>
-        </w:rPr>
-        <w:t>3...）</w:t>
+        <w:t>eturn （表达式1，表达式2，表达式3...）</w:t>
       </w:r>
     </w:p>
     <w:p>
       <w:pPr>
         <w:numPr>
+          <w:ilvl w:val="0"/>
           <w:numId w:val="0"/>
         </w:numPr>
         <w:rPr>
@@ -1934,6 +1915,7 @@
     <w:p>
       <w:pPr>
         <w:numPr>
+          <w:ilvl w:val="0"/>
           <w:numId w:val="0"/>
         </w:numPr>
         <w:rPr>
@@ -2854,7 +2836,20 @@
           <w:szCs w:val="22"/>
           <w:lang w:eastAsia="zh-CN" w:bidi="ar"/>
         </w:rPr>
-        <w:t xml:space="preserve">5.6 </w:t>
+        <w:t>5.</w:t>
+      </w:r>
+      <w:r>
+        <w:rPr>
+          <w:rFonts w:hint="default" w:ascii="Menlo" w:hAnsi="Menlo" w:eastAsia="Menlo" w:cs="Menlo"/>
+          <w:b w:val="0"/>
+          <w:bCs w:val="0"/>
+          <w:color w:val="000000"/>
+          <w:kern w:val="0"/>
+          <w:sz w:val="22"/>
+          <w:szCs w:val="22"/>
+          <w:lang w:eastAsia="zh-CN" w:bidi="ar"/>
+        </w:rPr>
+        <w:t>5</w:t>
       </w:r>
       <w:r>
         <w:rPr>
@@ -3330,17 +3325,7 @@
           <w:szCs w:val="22"/>
           <w:lang w:eastAsia="zh-CN" w:bidi="ar-SA"/>
         </w:rPr>
-        <w:t>l</w:t>
-      </w:r>
-      <w:r>
-        <w:rPr>
-          <w:rFonts w:hint="default" w:asciiTheme="minorHAnsi" w:hAnsiTheme="minorHAnsi" w:eastAsiaTheme="minorEastAsia" w:cstheme="minorBidi"/>
-          <w:kern w:val="2"/>
-          <w:sz w:val="21"/>
-          <w:szCs w:val="22"/>
-          <w:lang w:eastAsia="zh-CN" w:bidi="ar-SA"/>
-        </w:rPr>
-        <w:t>et/var 常量名/变量名=函数名</w:t>
+        <w:t>let/var 常量名/变量名=函数名</w:t>
       </w:r>
     </w:p>
     <w:p>
@@ -3947,7 +3932,7 @@
           <w:shd w:val="clear" w:fill="FFFFFF"/>
           <w:lang w:eastAsia="zh-CN" w:bidi="ar"/>
         </w:rPr>
-        <w:t>5.7</w:t>
+        <w:t>5</w:t>
       </w:r>
       <w:r>
         <w:rPr>
@@ -3963,6 +3948,24 @@
           <w:szCs w:val="26"/>
           <w:u w:val="none"/>
           <w:shd w:val="clear" w:fill="FFFFFF"/>
+          <w:lang w:eastAsia="zh-CN" w:bidi="ar"/>
+        </w:rPr>
+        <w:t xml:space="preserve">.6 </w:t>
+      </w:r>
+      <w:r>
+        <w:rPr>
+          <w:rFonts w:hint="default" w:ascii="Helvetica Neue" w:hAnsi="Helvetica Neue" w:eastAsia="Helvetica Neue" w:cs="Helvetica Neue"/>
+          <w:b w:val="0"/>
+          <w:bCs w:val="0"/>
+          <w:i w:val="0"/>
+          <w:caps w:val="0"/>
+          <w:color w:val="333333"/>
+          <w:spacing w:val="0"/>
+          <w:kern w:val="0"/>
+          <w:sz w:val="26"/>
+          <w:szCs w:val="26"/>
+          <w:u w:val="none"/>
+          <w:shd w:val="clear" w:fill="FFFFFF"/>
           <w:lang w:val="en-US" w:eastAsia="zh-CN" w:bidi="ar"/>
         </w:rPr>
         <w:t>函数类型作为参数类型</w:t>
@@ -4882,9 +4885,18 @@
           <w:szCs w:val="22"/>
           <w:lang w:eastAsia="zh-CN" w:bidi="ar-SA"/>
         </w:rPr>
-        <w:t xml:space="preserve">5.7 </w:t>
-      </w:r>
-      <w:r>
+        <w:t>5.7 函数类型作为返回类型</w:t>
+      </w:r>
+    </w:p>
+    <w:p>
+      <w:pPr>
+        <w:pStyle w:val="25"/>
+        <w:keepNext w:val="0"/>
+        <w:keepLines w:val="0"/>
+        <w:widowControl/>
+        <w:suppressLineNumbers w:val="0"/>
+        <w:shd w:val="clear" w:fill="FFFFFF"/>
+        <w:jc w:val="left"/>
         <w:rPr>
           <w:rFonts w:hint="default" w:asciiTheme="minorHAnsi" w:hAnsiTheme="minorHAnsi" w:eastAsiaTheme="minorEastAsia" w:cstheme="minorBidi"/>
           <w:color w:val="auto"/>
@@ -4893,18 +4905,8 @@
           <w:szCs w:val="22"/>
           <w:lang w:eastAsia="zh-CN" w:bidi="ar-SA"/>
         </w:rPr>
-        <w:t>函数类型作为返回类型</w:t>
-      </w:r>
-    </w:p>
-    <w:p>
-      <w:pPr>
-        <w:pStyle w:val="25"/>
-        <w:keepNext w:val="0"/>
-        <w:keepLines w:val="0"/>
-        <w:widowControl/>
-        <w:suppressLineNumbers w:val="0"/>
-        <w:shd w:val="clear" w:fill="FFFFFF"/>
-        <w:jc w:val="left"/>
+      </w:pPr>
+      <w:r>
         <w:rPr>
           <w:rFonts w:hint="default" w:asciiTheme="minorHAnsi" w:hAnsiTheme="minorHAnsi" w:eastAsiaTheme="minorEastAsia" w:cstheme="minorBidi"/>
           <w:color w:val="auto"/>
@@ -4913,39 +4915,7 @@
           <w:szCs w:val="22"/>
           <w:lang w:eastAsia="zh-CN" w:bidi="ar-SA"/>
         </w:rPr>
-      </w:pPr>
-      <w:r>
-        <w:rPr>
-          <w:rFonts w:hint="default" w:asciiTheme="minorHAnsi" w:hAnsiTheme="minorHAnsi" w:eastAsiaTheme="minorEastAsia" w:cstheme="minorBidi"/>
-          <w:color w:val="auto"/>
-          <w:kern w:val="2"/>
-          <w:sz w:val="21"/>
-          <w:szCs w:val="22"/>
-          <w:lang w:eastAsia="zh-CN" w:bidi="ar-SA"/>
-        </w:rPr>
-        <w:t>开发者还</w:t>
-      </w:r>
-      <w:r>
-        <w:rPr>
-          <w:rFonts w:hint="default" w:asciiTheme="minorHAnsi" w:hAnsiTheme="minorHAnsi" w:eastAsiaTheme="minorEastAsia" w:cstheme="minorBidi"/>
-          <w:color w:val="auto"/>
-          <w:kern w:val="2"/>
-          <w:sz w:val="21"/>
-          <w:szCs w:val="22"/>
-          <w:lang w:eastAsia="zh-CN" w:bidi="ar-SA"/>
-        </w:rPr>
-        <w:t>可以用函数类型作为另一个函数的返回类型。需要做的是在返回箭头(-&gt;)后写一个完整的函数类型</w:t>
-      </w:r>
-      <w:r>
-        <w:rPr>
-          <w:rFonts w:hint="default" w:asciiTheme="minorHAnsi" w:hAnsiTheme="minorHAnsi" w:eastAsiaTheme="minorEastAsia" w:cstheme="minorBidi"/>
-          <w:color w:val="auto"/>
-          <w:kern w:val="2"/>
-          <w:sz w:val="21"/>
-          <w:szCs w:val="22"/>
-          <w:lang w:eastAsia="zh-CN" w:bidi="ar-SA"/>
-        </w:rPr>
-        <w:t>，其语法形式如下：</w:t>
+        <w:t>开发者还可以用函数类型作为另一个函数的返回类型。需要做的是在返回箭头(-&gt;)后写一个完整的函数类型，其语法形式如下：</w:t>
       </w:r>
     </w:p>
     <w:p>
@@ -4963,19 +4933,7 @@
         <w:rPr>
           <w:rFonts w:hint="default"/>
         </w:rPr>
-        <w:t>func 函数名（参数列表）-&gt;</w:t>
-      </w:r>
-      <w:r>
-        <w:rPr>
-          <w:rFonts w:hint="default"/>
-        </w:rPr>
-        <w:t>函数类型</w:t>
-      </w:r>
-      <w:r>
-        <w:rPr>
-          <w:rFonts w:hint="default"/>
-        </w:rPr>
-        <w:t>{</w:t>
+        <w:t>func 函数名（参数列表）-&gt;函数类型{</w:t>
       </w:r>
     </w:p>
     <w:p>
@@ -6036,6 +5994,7 @@
     <w:p>
       <w:pPr>
         <w:numPr>
+          <w:ilvl w:val="0"/>
           <w:numId w:val="0"/>
         </w:numPr>
         <w:rPr>
@@ -6114,20 +6073,36 @@
           <w:szCs w:val="22"/>
           <w:lang w:val="en-US" w:eastAsia="zh-CN" w:bidi="ar"/>
         </w:rPr>
-        <w:t>3...</w:t>
-      </w:r>
-      <w:r>
-        <w:rPr>
-          <w:rFonts w:ascii="Menlo" w:hAnsi="Menlo" w:eastAsia="Menlo" w:cs="Menlo"/>
+        <w:t>3... </w:t>
+      </w:r>
+    </w:p>
+    <w:p>
+      <w:pPr>
+        <w:pStyle w:val="6"/>
+        <w:keepNext w:val="0"/>
+        <w:keepLines w:val="0"/>
+        <w:widowControl/>
+        <w:suppressLineNumbers w:val="0"/>
+        <w:spacing w:before="0" w:beforeAutospacing="0" w:after="0" w:afterAutospacing="0"/>
+        <w:ind w:left="0" w:right="0"/>
+        <w:jc w:val="left"/>
+        <w:rPr>
           <w:b/>
           <w:bCs w:val="0"/>
-          <w:color w:val="000000"/>
-          <w:kern w:val="0"/>
-          <w:sz w:val="22"/>
-          <w:szCs w:val="22"/>
-          <w:lang w:val="en-US" w:eastAsia="zh-CN" w:bidi="ar"/>
-        </w:rPr>
-        <w:t> </w:t>
+        </w:rPr>
+      </w:pPr>
+      <w:r>
+        <w:rPr>
+          <w:rFonts w:ascii="Menlo" w:hAnsi="Menlo" w:eastAsia="Menlo" w:cs="Menlo"/>
+          <w:b/>
+          <w:bCs w:val="0"/>
+          <w:color w:val="000000"/>
+          <w:kern w:val="0"/>
+          <w:sz w:val="22"/>
+          <w:szCs w:val="22"/>
+          <w:lang w:val="en-US" w:eastAsia="zh-CN" w:bidi="ar"/>
+        </w:rPr>
+        <w:t>2... </w:t>
       </w:r>
     </w:p>
     <w:p>
@@ -6156,84 +6131,29 @@
           <w:szCs w:val="22"/>
           <w:lang w:val="en-US" w:eastAsia="zh-CN" w:bidi="ar"/>
         </w:rPr>
-        <w:t>2...</w:t>
-      </w:r>
-      <w:r>
-        <w:rPr>
-          <w:rFonts w:ascii="Menlo" w:hAnsi="Menlo" w:eastAsia="Menlo" w:cs="Menlo"/>
+        <w:t>1... </w:t>
+      </w:r>
+    </w:p>
+    <w:p>
+      <w:pPr>
+        <w:pStyle w:val="6"/>
+        <w:keepNext w:val="0"/>
+        <w:keepLines w:val="0"/>
+        <w:widowControl/>
+        <w:suppressLineNumbers w:val="0"/>
+        <w:spacing w:before="0" w:beforeAutospacing="0" w:after="0" w:afterAutospacing="0"/>
+        <w:ind w:left="0" w:right="0"/>
+        <w:jc w:val="left"/>
+        <w:rPr>
           <w:b/>
           <w:bCs w:val="0"/>
-          <w:color w:val="000000"/>
-          <w:kern w:val="0"/>
-          <w:sz w:val="22"/>
-          <w:szCs w:val="22"/>
-          <w:lang w:val="en-US" w:eastAsia="zh-CN" w:bidi="ar"/>
-        </w:rPr>
-        <w:t> </w:t>
-      </w:r>
-    </w:p>
-    <w:p>
-      <w:pPr>
-        <w:pStyle w:val="6"/>
-        <w:keepNext w:val="0"/>
-        <w:keepLines w:val="0"/>
-        <w:widowControl/>
-        <w:suppressLineNumbers w:val="0"/>
-        <w:spacing w:before="0" w:beforeAutospacing="0" w:after="0" w:afterAutospacing="0"/>
-        <w:ind w:left="0" w:right="0"/>
-        <w:jc w:val="left"/>
-        <w:rPr>
+        </w:rPr>
+      </w:pPr>
+      <w:r>
+        <w:rPr>
+          <w:rFonts w:ascii="Menlo" w:hAnsi="Menlo" w:eastAsia="Menlo" w:cs="Menlo"/>
           <w:b/>
           <w:bCs w:val="0"/>
-        </w:rPr>
-      </w:pPr>
-      <w:r>
-        <w:rPr>
-          <w:rFonts w:ascii="Menlo" w:hAnsi="Menlo" w:eastAsia="Menlo" w:cs="Menlo"/>
-          <w:b/>
-          <w:bCs w:val="0"/>
-          <w:color w:val="000000"/>
-          <w:kern w:val="0"/>
-          <w:sz w:val="22"/>
-          <w:szCs w:val="22"/>
-          <w:lang w:val="en-US" w:eastAsia="zh-CN" w:bidi="ar"/>
-        </w:rPr>
-        <w:t>1...</w:t>
-      </w:r>
-      <w:r>
-        <w:rPr>
-          <w:rFonts w:ascii="Menlo" w:hAnsi="Menlo" w:eastAsia="Menlo" w:cs="Menlo"/>
-          <w:b/>
-          <w:bCs w:val="0"/>
-          <w:color w:val="000000"/>
-          <w:kern w:val="0"/>
-          <w:sz w:val="22"/>
-          <w:szCs w:val="22"/>
-          <w:lang w:val="en-US" w:eastAsia="zh-CN" w:bidi="ar"/>
-        </w:rPr>
-        <w:t> </w:t>
-      </w:r>
-    </w:p>
-    <w:p>
-      <w:pPr>
-        <w:pStyle w:val="6"/>
-        <w:keepNext w:val="0"/>
-        <w:keepLines w:val="0"/>
-        <w:widowControl/>
-        <w:suppressLineNumbers w:val="0"/>
-        <w:spacing w:before="0" w:beforeAutospacing="0" w:after="0" w:afterAutospacing="0"/>
-        <w:ind w:left="0" w:right="0"/>
-        <w:jc w:val="left"/>
-        <w:rPr>
-          <w:b/>
-          <w:bCs w:val="0"/>
-        </w:rPr>
-      </w:pPr>
-      <w:r>
-        <w:rPr>
-          <w:rFonts w:ascii="Menlo" w:hAnsi="Menlo" w:eastAsia="Menlo" w:cs="Menlo"/>
-          <w:b/>
-          <w:bCs w:val="0"/>
           <w:color w:val="000000"/>
           <w:kern w:val="0"/>
           <w:sz w:val="22"/>
@@ -6246,6 +6166,7 @@
     <w:p>
       <w:pPr>
         <w:numPr>
+          <w:ilvl w:val="0"/>
           <w:numId w:val="0"/>
         </w:numPr>
         <w:rPr>
@@ -6259,6 +6180,7 @@
           <w:lang w:eastAsia="zh-CN" w:bidi="ar-SA"/>
         </w:rPr>
       </w:pPr>
+      <w:bookmarkStart w:id="0" w:name="_GoBack"/>
       <w:r>
         <w:rPr>
           <w:rFonts w:hint="default" w:cstheme="minorBidi"/>
@@ -6270,9 +6192,36 @@
           <w:szCs w:val="28"/>
           <w:lang w:eastAsia="zh-CN" w:bidi="ar-SA"/>
         </w:rPr>
-        <w:t>5.8 函数的嵌套</w:t>
-      </w:r>
-    </w:p>
+        <w:t>5.</w:t>
+      </w:r>
+      <w:r>
+        <w:rPr>
+          <w:rFonts w:hint="default" w:cstheme="minorBidi"/>
+          <w:b/>
+          <w:bCs/>
+          <w:color w:val="auto"/>
+          <w:kern w:val="2"/>
+          <w:sz w:val="28"/>
+          <w:szCs w:val="28"/>
+          <w:lang w:eastAsia="zh-CN" w:bidi="ar-SA"/>
+        </w:rPr>
+        <w:t>8</w:t>
+      </w:r>
+      <w:r>
+        <w:rPr>
+          <w:rFonts w:hint="default" w:cstheme="minorBidi"/>
+          <w:b/>
+          <w:bCs/>
+          <w:color w:val="auto"/>
+          <w:kern w:val="2"/>
+          <w:sz w:val="28"/>
+          <w:szCs w:val="28"/>
+          <w:lang w:eastAsia="zh-CN" w:bidi="ar-SA"/>
+        </w:rPr>
+        <w:t>函数的嵌套</w:t>
+      </w:r>
+    </w:p>
+    <w:bookmarkEnd w:id="0"/>
     <w:p>
       <w:pPr>
         <w:keepNext w:val="0"/>
@@ -6302,7 +6251,20 @@
           <w:szCs w:val="21"/>
           <w:lang w:eastAsia="zh-CN" w:bidi="ar-SA"/>
         </w:rPr>
-        <w:t>函数的嵌套分为嵌套函数和函数的嵌套调用。</w:t>
+        <w:t>函数的嵌套分为嵌套函数和函数的嵌套调用。嵌套函数</w:t>
+      </w:r>
+      <w:r>
+        <w:rPr>
+          <w:rFonts w:hint="default" w:cstheme="minorBidi"/>
+          <w:b w:val="0"/>
+          <w:bCs w:val="0"/>
+          <w:color w:val="auto"/>
+          <w:kern w:val="2"/>
+          <w:sz w:val="21"/>
+          <w:szCs w:val="21"/>
+          <w:lang w:val="en-US" w:eastAsia="zh-CN" w:bidi="ar-SA"/>
+        </w:rPr>
+        <w:t>指的是函数内定义</w:t>
       </w:r>
       <w:r>
         <w:rPr>
@@ -6315,7 +6277,7 @@
           <w:szCs w:val="21"/>
           <w:lang w:eastAsia="zh-CN" w:bidi="ar-SA"/>
         </w:rPr>
-        <w:t>嵌套函数</w:t>
+        <w:t>的</w:t>
       </w:r>
       <w:r>
         <w:rPr>
@@ -6328,7 +6290,7 @@
           <w:szCs w:val="21"/>
           <w:lang w:val="en-US" w:eastAsia="zh-CN" w:bidi="ar-SA"/>
         </w:rPr>
-        <w:t>指的是函数内定义</w:t>
+        <w:t>一个新的函数，外部的函数可以调用函数内定义的函数。</w:t>
       </w:r>
       <w:r>
         <w:rPr>
@@ -6341,9 +6303,52 @@
           <w:szCs w:val="21"/>
           <w:lang w:eastAsia="zh-CN" w:bidi="ar-SA"/>
         </w:rPr>
-        <w:t>的</w:t>
-      </w:r>
-      <w:r>
+        <w:t>嵌套调用的形式有在一个函数中调用其他函数；或者调用自身函数。调用自身的嵌套调用我们称之为递归调用。</w:t>
+      </w:r>
+    </w:p>
+    <w:p>
+      <w:pPr>
+        <w:keepNext w:val="0"/>
+        <w:keepLines w:val="0"/>
+        <w:widowControl/>
+        <w:numPr>
+          <w:ilvl w:val="0"/>
+          <w:numId w:val="3"/>
+        </w:numPr>
+        <w:suppressLineNumbers w:val="0"/>
+        <w:jc w:val="left"/>
+        <w:rPr>
+          <w:rFonts w:hint="default" w:cstheme="minorBidi"/>
+          <w:b w:val="0"/>
+          <w:bCs w:val="0"/>
+          <w:color w:val="auto"/>
+          <w:kern w:val="2"/>
+          <w:sz w:val="21"/>
+          <w:szCs w:val="21"/>
+          <w:lang w:eastAsia="zh-CN" w:bidi="ar-SA"/>
+        </w:rPr>
+      </w:pPr>
+      <w:r>
+        <w:rPr>
+          <w:rFonts w:hint="default" w:cstheme="minorBidi"/>
+          <w:b w:val="0"/>
+          <w:bCs w:val="0"/>
+          <w:color w:val="auto"/>
+          <w:kern w:val="2"/>
+          <w:sz w:val="21"/>
+          <w:szCs w:val="21"/>
+          <w:lang w:eastAsia="zh-CN" w:bidi="ar-SA"/>
+        </w:rPr>
+        <w:t>嵌套函数</w:t>
+      </w:r>
+    </w:p>
+    <w:p>
+      <w:pPr>
+        <w:keepNext w:val="0"/>
+        <w:keepLines w:val="0"/>
+        <w:widowControl/>
+        <w:suppressLineNumbers w:val="0"/>
+        <w:jc w:val="left"/>
         <w:rPr>
           <w:rFonts w:hint="default" w:cstheme="minorBidi"/>
           <w:b w:val="0"/>
@@ -6354,9 +6359,7 @@
           <w:szCs w:val="21"/>
           <w:lang w:val="en-US" w:eastAsia="zh-CN" w:bidi="ar-SA"/>
         </w:rPr>
-        <w:t>一个新的函数，</w:t>
-      </w:r>
-      <w:bookmarkStart w:id="0" w:name="_GoBack"/>
+      </w:pPr>
       <w:r>
         <w:rPr>
           <w:rFonts w:hint="default" w:cstheme="minorBidi"/>
@@ -6368,7 +6371,7 @@
           <w:szCs w:val="21"/>
           <w:lang w:val="en-US" w:eastAsia="zh-CN" w:bidi="ar-SA"/>
         </w:rPr>
-        <w:t>外部的函数可以调用函数内定义的函数。</w:t>
+        <w:t>默认情况下，嵌套函数是对外界不可见的，但是可以被</w:t>
       </w:r>
       <w:r>
         <w:rPr>
@@ -6381,9 +6384,21 @@
           <w:szCs w:val="21"/>
           <w:lang w:eastAsia="zh-CN" w:bidi="ar-SA"/>
         </w:rPr>
-        <w:t>嵌套调用的形式有在一个函数中调用其他函数；</w:t>
-      </w:r>
-      <w:bookmarkEnd w:id="0"/>
+        <w:t>定义这个函数的函数</w:t>
+      </w:r>
+      <w:r>
+        <w:rPr>
+          <w:rFonts w:hint="default" w:cstheme="minorBidi"/>
+          <w:b w:val="0"/>
+          <w:bCs w:val="0"/>
+          <w:color w:val="auto"/>
+          <w:kern w:val="2"/>
+          <w:sz w:val="21"/>
+          <w:szCs w:val="21"/>
+          <w:lang w:val="en-US" w:eastAsia="zh-CN" w:bidi="ar-SA"/>
+        </w:rPr>
+        <w:t>来调用。</w:t>
+      </w:r>
       <w:r>
         <w:rPr>
           <w:rFonts w:hint="default" w:cstheme="minorBidi"/>
@@ -6395,7 +6410,1093 @@
           <w:szCs w:val="21"/>
           <w:lang w:eastAsia="zh-CN" w:bidi="ar-SA"/>
         </w:rPr>
-        <w:t>或者调用自身函数。调用自身的嵌套调用我们称之为递归调用。</w:t>
+        <w:t>定义嵌套函数的函数</w:t>
+      </w:r>
+      <w:r>
+        <w:rPr>
+          <w:rFonts w:hint="default" w:cstheme="minorBidi"/>
+          <w:b w:val="0"/>
+          <w:bCs w:val="0"/>
+          <w:color w:val="auto"/>
+          <w:kern w:val="2"/>
+          <w:sz w:val="21"/>
+          <w:szCs w:val="21"/>
+          <w:lang w:val="en-US" w:eastAsia="zh-CN" w:bidi="ar-SA"/>
+        </w:rPr>
+        <w:t>也可以返回它的某一个嵌套函数，使得这个函数可以在其他域中被使用。</w:t>
+      </w:r>
+    </w:p>
+    <w:p>
+      <w:pPr>
+        <w:numPr>
+          <w:ilvl w:val="0"/>
+          <w:numId w:val="0"/>
+        </w:numPr>
+        <w:rPr>
+          <w:rFonts w:hint="default"/>
+        </w:rPr>
+      </w:pPr>
+      <w:r>
+        <w:rPr>
+          <w:rFonts w:hint="default"/>
+        </w:rPr>
+        <w:t>示例 以嵌套函数的形式重写5.7的最后一个示例：</w:t>
+      </w:r>
+    </w:p>
+    <w:p>
+      <w:pPr>
+        <w:pStyle w:val="6"/>
+        <w:keepNext w:val="0"/>
+        <w:keepLines w:val="0"/>
+        <w:widowControl/>
+        <w:suppressLineNumbers w:val="0"/>
+        <w:shd w:val="clear" w:fill="FFFFFF"/>
+        <w:spacing w:before="0" w:beforeAutospacing="0" w:after="0" w:afterAutospacing="0"/>
+        <w:ind w:left="0" w:right="0"/>
+        <w:jc w:val="left"/>
+      </w:pPr>
+      <w:r>
+        <w:rPr>
+          <w:rFonts w:ascii="Menlo" w:hAnsi="Menlo" w:eastAsia="Menlo" w:cs="Menlo"/>
+          <w:color w:val="0433FF"/>
+          <w:kern w:val="0"/>
+          <w:sz w:val="22"/>
+          <w:szCs w:val="22"/>
+          <w:lang w:val="en-US" w:eastAsia="zh-CN" w:bidi="ar"/>
+        </w:rPr>
+        <w:t>func</w:t>
+      </w:r>
+      <w:r>
+        <w:rPr>
+          <w:rFonts w:ascii="Menlo" w:hAnsi="Menlo" w:eastAsia="Menlo" w:cs="Menlo"/>
+          <w:color w:val="000000"/>
+          <w:kern w:val="0"/>
+          <w:sz w:val="22"/>
+          <w:szCs w:val="22"/>
+          <w:lang w:val="en-US" w:eastAsia="zh-CN" w:bidi="ar"/>
+        </w:rPr>
+        <w:t xml:space="preserve"> chooseStepFunction(backwards: </w:t>
+      </w:r>
+      <w:r>
+        <w:rPr>
+          <w:rFonts w:ascii="Menlo" w:hAnsi="Menlo" w:eastAsia="Menlo" w:cs="Menlo"/>
+          <w:color w:val="3495AF"/>
+          <w:kern w:val="0"/>
+          <w:sz w:val="22"/>
+          <w:szCs w:val="22"/>
+          <w:lang w:val="en-US" w:eastAsia="zh-CN" w:bidi="ar"/>
+        </w:rPr>
+        <w:t>Bool</w:t>
+      </w:r>
+      <w:r>
+        <w:rPr>
+          <w:rFonts w:ascii="Menlo" w:hAnsi="Menlo" w:eastAsia="Menlo" w:cs="Menlo"/>
+          <w:color w:val="000000"/>
+          <w:kern w:val="0"/>
+          <w:sz w:val="22"/>
+          <w:szCs w:val="22"/>
+          <w:lang w:val="en-US" w:eastAsia="zh-CN" w:bidi="ar"/>
+        </w:rPr>
+        <w:t>) -&gt; (</w:t>
+      </w:r>
+      <w:r>
+        <w:rPr>
+          <w:rFonts w:ascii="Menlo" w:hAnsi="Menlo" w:eastAsia="Menlo" w:cs="Menlo"/>
+          <w:color w:val="3495AF"/>
+          <w:kern w:val="0"/>
+          <w:sz w:val="22"/>
+          <w:szCs w:val="22"/>
+          <w:lang w:val="en-US" w:eastAsia="zh-CN" w:bidi="ar"/>
+        </w:rPr>
+        <w:t>Int</w:t>
+      </w:r>
+      <w:r>
+        <w:rPr>
+          <w:rFonts w:ascii="Menlo" w:hAnsi="Menlo" w:eastAsia="Menlo" w:cs="Menlo"/>
+          <w:color w:val="000000"/>
+          <w:kern w:val="0"/>
+          <w:sz w:val="22"/>
+          <w:szCs w:val="22"/>
+          <w:lang w:val="en-US" w:eastAsia="zh-CN" w:bidi="ar"/>
+        </w:rPr>
+        <w:t xml:space="preserve">) -&gt; </w:t>
+      </w:r>
+      <w:r>
+        <w:rPr>
+          <w:rFonts w:ascii="Menlo" w:hAnsi="Menlo" w:eastAsia="Menlo" w:cs="Menlo"/>
+          <w:color w:val="3495AF"/>
+          <w:kern w:val="0"/>
+          <w:sz w:val="22"/>
+          <w:szCs w:val="22"/>
+          <w:lang w:val="en-US" w:eastAsia="zh-CN" w:bidi="ar"/>
+        </w:rPr>
+        <w:t>Int</w:t>
+      </w:r>
+      <w:r>
+        <w:rPr>
+          <w:rFonts w:ascii="Menlo" w:hAnsi="Menlo" w:eastAsia="Menlo" w:cs="Menlo"/>
+          <w:color w:val="000000"/>
+          <w:kern w:val="0"/>
+          <w:sz w:val="22"/>
+          <w:szCs w:val="22"/>
+          <w:lang w:val="en-US" w:eastAsia="zh-CN" w:bidi="ar"/>
+        </w:rPr>
+        <w:t xml:space="preserve"> {</w:t>
+      </w:r>
+    </w:p>
+    <w:p>
+      <w:pPr>
+        <w:pStyle w:val="6"/>
+        <w:keepNext w:val="0"/>
+        <w:keepLines w:val="0"/>
+        <w:widowControl/>
+        <w:suppressLineNumbers w:val="0"/>
+        <w:shd w:val="clear" w:fill="FFFFFF"/>
+        <w:spacing w:before="0" w:beforeAutospacing="0" w:after="0" w:afterAutospacing="0"/>
+        <w:ind w:left="0" w:right="0"/>
+        <w:jc w:val="left"/>
+      </w:pPr>
+      <w:r>
+        <w:rPr>
+          <w:rFonts w:ascii="Menlo" w:hAnsi="Menlo" w:eastAsia="Menlo" w:cs="Menlo"/>
+          <w:color w:val="000000"/>
+          <w:kern w:val="0"/>
+          <w:sz w:val="22"/>
+          <w:szCs w:val="22"/>
+          <w:lang w:val="en-US" w:eastAsia="zh-CN" w:bidi="ar"/>
+        </w:rPr>
+        <w:t xml:space="preserve">    </w:t>
+      </w:r>
+      <w:r>
+        <w:rPr>
+          <w:rFonts w:ascii="Menlo" w:hAnsi="Menlo" w:eastAsia="Menlo" w:cs="Menlo"/>
+          <w:color w:val="0433FF"/>
+          <w:kern w:val="0"/>
+          <w:sz w:val="22"/>
+          <w:szCs w:val="22"/>
+          <w:lang w:val="en-US" w:eastAsia="zh-CN" w:bidi="ar"/>
+        </w:rPr>
+        <w:t>func</w:t>
+      </w:r>
+      <w:r>
+        <w:rPr>
+          <w:rFonts w:ascii="Menlo" w:hAnsi="Menlo" w:eastAsia="Menlo" w:cs="Menlo"/>
+          <w:color w:val="000000"/>
+          <w:kern w:val="0"/>
+          <w:sz w:val="22"/>
+          <w:szCs w:val="22"/>
+          <w:lang w:val="en-US" w:eastAsia="zh-CN" w:bidi="ar"/>
+        </w:rPr>
+        <w:t xml:space="preserve"> stepForward(input: </w:t>
+      </w:r>
+      <w:r>
+        <w:rPr>
+          <w:rFonts w:ascii="Menlo" w:hAnsi="Menlo" w:eastAsia="Menlo" w:cs="Menlo"/>
+          <w:color w:val="3495AF"/>
+          <w:kern w:val="0"/>
+          <w:sz w:val="22"/>
+          <w:szCs w:val="22"/>
+          <w:lang w:val="en-US" w:eastAsia="zh-CN" w:bidi="ar"/>
+        </w:rPr>
+        <w:t>Int</w:t>
+      </w:r>
+      <w:r>
+        <w:rPr>
+          <w:rFonts w:ascii="Menlo" w:hAnsi="Menlo" w:eastAsia="Menlo" w:cs="Menlo"/>
+          <w:color w:val="000000"/>
+          <w:kern w:val="0"/>
+          <w:sz w:val="22"/>
+          <w:szCs w:val="22"/>
+          <w:lang w:val="en-US" w:eastAsia="zh-CN" w:bidi="ar"/>
+        </w:rPr>
+        <w:t xml:space="preserve">) -&gt; </w:t>
+      </w:r>
+      <w:r>
+        <w:rPr>
+          <w:rFonts w:ascii="Menlo" w:hAnsi="Menlo" w:eastAsia="Menlo" w:cs="Menlo"/>
+          <w:color w:val="3495AF"/>
+          <w:kern w:val="0"/>
+          <w:sz w:val="22"/>
+          <w:szCs w:val="22"/>
+          <w:lang w:val="en-US" w:eastAsia="zh-CN" w:bidi="ar"/>
+        </w:rPr>
+        <w:t>Int</w:t>
+      </w:r>
+      <w:r>
+        <w:rPr>
+          <w:rFonts w:ascii="Menlo" w:hAnsi="Menlo" w:eastAsia="Menlo" w:cs="Menlo"/>
+          <w:color w:val="000000"/>
+          <w:kern w:val="0"/>
+          <w:sz w:val="22"/>
+          <w:szCs w:val="22"/>
+          <w:lang w:val="en-US" w:eastAsia="zh-CN" w:bidi="ar"/>
+        </w:rPr>
+        <w:t xml:space="preserve"> { </w:t>
+      </w:r>
+      <w:r>
+        <w:rPr>
+          <w:rFonts w:ascii="Menlo" w:hAnsi="Menlo" w:eastAsia="Menlo" w:cs="Menlo"/>
+          <w:color w:val="0433FF"/>
+          <w:kern w:val="0"/>
+          <w:sz w:val="22"/>
+          <w:szCs w:val="22"/>
+          <w:lang w:val="en-US" w:eastAsia="zh-CN" w:bidi="ar"/>
+        </w:rPr>
+        <w:t>return</w:t>
+      </w:r>
+      <w:r>
+        <w:rPr>
+          <w:rFonts w:ascii="Menlo" w:hAnsi="Menlo" w:eastAsia="Menlo" w:cs="Menlo"/>
+          <w:color w:val="000000"/>
+          <w:kern w:val="0"/>
+          <w:sz w:val="22"/>
+          <w:szCs w:val="22"/>
+          <w:lang w:val="en-US" w:eastAsia="zh-CN" w:bidi="ar"/>
+        </w:rPr>
+        <w:t xml:space="preserve"> input + 1 }</w:t>
+      </w:r>
+    </w:p>
+    <w:p>
+      <w:pPr>
+        <w:pStyle w:val="6"/>
+        <w:keepNext w:val="0"/>
+        <w:keepLines w:val="0"/>
+        <w:widowControl/>
+        <w:suppressLineNumbers w:val="0"/>
+        <w:shd w:val="clear" w:fill="FFFFFF"/>
+        <w:spacing w:before="0" w:beforeAutospacing="0" w:after="0" w:afterAutospacing="0"/>
+        <w:ind w:left="0" w:right="0"/>
+        <w:jc w:val="left"/>
+      </w:pPr>
+      <w:r>
+        <w:rPr>
+          <w:rFonts w:ascii="Menlo" w:hAnsi="Menlo" w:eastAsia="Menlo" w:cs="Menlo"/>
+          <w:color w:val="000000"/>
+          <w:kern w:val="0"/>
+          <w:sz w:val="22"/>
+          <w:szCs w:val="22"/>
+          <w:lang w:val="en-US" w:eastAsia="zh-CN" w:bidi="ar"/>
+        </w:rPr>
+        <w:t xml:space="preserve">    </w:t>
+      </w:r>
+      <w:r>
+        <w:rPr>
+          <w:rFonts w:ascii="Menlo" w:hAnsi="Menlo" w:eastAsia="Menlo" w:cs="Menlo"/>
+          <w:color w:val="0433FF"/>
+          <w:kern w:val="0"/>
+          <w:sz w:val="22"/>
+          <w:szCs w:val="22"/>
+          <w:lang w:val="en-US" w:eastAsia="zh-CN" w:bidi="ar"/>
+        </w:rPr>
+        <w:t>func</w:t>
+      </w:r>
+      <w:r>
+        <w:rPr>
+          <w:rFonts w:ascii="Menlo" w:hAnsi="Menlo" w:eastAsia="Menlo" w:cs="Menlo"/>
+          <w:color w:val="000000"/>
+          <w:kern w:val="0"/>
+          <w:sz w:val="22"/>
+          <w:szCs w:val="22"/>
+          <w:lang w:val="en-US" w:eastAsia="zh-CN" w:bidi="ar"/>
+        </w:rPr>
+        <w:t xml:space="preserve"> stepBackward(input: </w:t>
+      </w:r>
+      <w:r>
+        <w:rPr>
+          <w:rFonts w:ascii="Menlo" w:hAnsi="Menlo" w:eastAsia="Menlo" w:cs="Menlo"/>
+          <w:color w:val="3495AF"/>
+          <w:kern w:val="0"/>
+          <w:sz w:val="22"/>
+          <w:szCs w:val="22"/>
+          <w:lang w:val="en-US" w:eastAsia="zh-CN" w:bidi="ar"/>
+        </w:rPr>
+        <w:t>Int</w:t>
+      </w:r>
+      <w:r>
+        <w:rPr>
+          <w:rFonts w:ascii="Menlo" w:hAnsi="Menlo" w:eastAsia="Menlo" w:cs="Menlo"/>
+          <w:color w:val="000000"/>
+          <w:kern w:val="0"/>
+          <w:sz w:val="22"/>
+          <w:szCs w:val="22"/>
+          <w:lang w:val="en-US" w:eastAsia="zh-CN" w:bidi="ar"/>
+        </w:rPr>
+        <w:t xml:space="preserve">) -&gt; </w:t>
+      </w:r>
+      <w:r>
+        <w:rPr>
+          <w:rFonts w:ascii="Menlo" w:hAnsi="Menlo" w:eastAsia="Menlo" w:cs="Menlo"/>
+          <w:color w:val="3495AF"/>
+          <w:kern w:val="0"/>
+          <w:sz w:val="22"/>
+          <w:szCs w:val="22"/>
+          <w:lang w:val="en-US" w:eastAsia="zh-CN" w:bidi="ar"/>
+        </w:rPr>
+        <w:t>Int</w:t>
+      </w:r>
+      <w:r>
+        <w:rPr>
+          <w:rFonts w:ascii="Menlo" w:hAnsi="Menlo" w:eastAsia="Menlo" w:cs="Menlo"/>
+          <w:color w:val="000000"/>
+          <w:kern w:val="0"/>
+          <w:sz w:val="22"/>
+          <w:szCs w:val="22"/>
+          <w:lang w:val="en-US" w:eastAsia="zh-CN" w:bidi="ar"/>
+        </w:rPr>
+        <w:t xml:space="preserve"> { </w:t>
+      </w:r>
+      <w:r>
+        <w:rPr>
+          <w:rFonts w:ascii="Menlo" w:hAnsi="Menlo" w:eastAsia="Menlo" w:cs="Menlo"/>
+          <w:color w:val="0433FF"/>
+          <w:kern w:val="0"/>
+          <w:sz w:val="22"/>
+          <w:szCs w:val="22"/>
+          <w:lang w:val="en-US" w:eastAsia="zh-CN" w:bidi="ar"/>
+        </w:rPr>
+        <w:t>return</w:t>
+      </w:r>
+      <w:r>
+        <w:rPr>
+          <w:rFonts w:ascii="Menlo" w:hAnsi="Menlo" w:eastAsia="Menlo" w:cs="Menlo"/>
+          <w:color w:val="000000"/>
+          <w:kern w:val="0"/>
+          <w:sz w:val="22"/>
+          <w:szCs w:val="22"/>
+          <w:lang w:val="en-US" w:eastAsia="zh-CN" w:bidi="ar"/>
+        </w:rPr>
+        <w:t xml:space="preserve"> input - 1 }</w:t>
+      </w:r>
+    </w:p>
+    <w:p>
+      <w:pPr>
+        <w:pStyle w:val="6"/>
+        <w:keepNext w:val="0"/>
+        <w:keepLines w:val="0"/>
+        <w:widowControl/>
+        <w:suppressLineNumbers w:val="0"/>
+        <w:shd w:val="clear" w:fill="FFFFFF"/>
+        <w:spacing w:before="0" w:beforeAutospacing="0" w:after="0" w:afterAutospacing="0"/>
+        <w:ind w:left="0" w:right="0"/>
+        <w:jc w:val="left"/>
+      </w:pPr>
+      <w:r>
+        <w:rPr>
+          <w:rFonts w:hint="default" w:ascii="Menlo" w:hAnsi="Menlo" w:eastAsia="Menlo" w:cs="Menlo"/>
+          <w:color w:val="3495AF"/>
+          <w:kern w:val="0"/>
+          <w:sz w:val="22"/>
+          <w:szCs w:val="22"/>
+          <w:lang w:val="en-US" w:eastAsia="zh-CN" w:bidi="ar"/>
+        </w:rPr>
+        <w:t xml:space="preserve">    </w:t>
+      </w:r>
+      <w:r>
+        <w:rPr>
+          <w:rFonts w:hint="default" w:ascii="Menlo" w:hAnsi="Menlo" w:eastAsia="Menlo" w:cs="Menlo"/>
+          <w:color w:val="0433FF"/>
+          <w:kern w:val="0"/>
+          <w:sz w:val="22"/>
+          <w:szCs w:val="22"/>
+          <w:lang w:val="en-US" w:eastAsia="zh-CN" w:bidi="ar"/>
+        </w:rPr>
+        <w:t>return</w:t>
+      </w:r>
+      <w:r>
+        <w:rPr>
+          <w:rFonts w:hint="default" w:ascii="Menlo" w:hAnsi="Menlo" w:eastAsia="Menlo" w:cs="Menlo"/>
+          <w:color w:val="000000"/>
+          <w:kern w:val="0"/>
+          <w:sz w:val="22"/>
+          <w:szCs w:val="22"/>
+          <w:lang w:val="en-US" w:eastAsia="zh-CN" w:bidi="ar"/>
+        </w:rPr>
+        <w:t xml:space="preserve"> backwards ? </w:t>
+      </w:r>
+      <w:r>
+        <w:rPr>
+          <w:rFonts w:hint="default" w:ascii="Menlo" w:hAnsi="Menlo" w:eastAsia="Menlo" w:cs="Menlo"/>
+          <w:color w:val="3495AF"/>
+          <w:kern w:val="0"/>
+          <w:sz w:val="22"/>
+          <w:szCs w:val="22"/>
+          <w:lang w:val="en-US" w:eastAsia="zh-CN" w:bidi="ar"/>
+        </w:rPr>
+        <w:t>stepBackward</w:t>
+      </w:r>
+      <w:r>
+        <w:rPr>
+          <w:rFonts w:hint="default" w:ascii="Menlo" w:hAnsi="Menlo" w:eastAsia="Menlo" w:cs="Menlo"/>
+          <w:color w:val="000000"/>
+          <w:kern w:val="0"/>
+          <w:sz w:val="22"/>
+          <w:szCs w:val="22"/>
+          <w:lang w:val="en-US" w:eastAsia="zh-CN" w:bidi="ar"/>
+        </w:rPr>
+        <w:t xml:space="preserve"> : </w:t>
+      </w:r>
+      <w:r>
+        <w:rPr>
+          <w:rFonts w:hint="default" w:ascii="Menlo" w:hAnsi="Menlo" w:eastAsia="Menlo" w:cs="Menlo"/>
+          <w:color w:val="3495AF"/>
+          <w:kern w:val="0"/>
+          <w:sz w:val="22"/>
+          <w:szCs w:val="22"/>
+          <w:lang w:val="en-US" w:eastAsia="zh-CN" w:bidi="ar"/>
+        </w:rPr>
+        <w:t>stepForward</w:t>
+      </w:r>
+    </w:p>
+    <w:p>
+      <w:pPr>
+        <w:pStyle w:val="6"/>
+        <w:keepNext w:val="0"/>
+        <w:keepLines w:val="0"/>
+        <w:widowControl/>
+        <w:suppressLineNumbers w:val="0"/>
+        <w:shd w:val="clear" w:fill="FFFFFF"/>
+        <w:spacing w:before="0" w:beforeAutospacing="0" w:after="0" w:afterAutospacing="0"/>
+        <w:ind w:left="0" w:right="0"/>
+        <w:jc w:val="left"/>
+      </w:pPr>
+      <w:r>
+        <w:rPr>
+          <w:rFonts w:ascii="Menlo" w:hAnsi="Menlo" w:eastAsia="Menlo" w:cs="Menlo"/>
+          <w:color w:val="000000"/>
+          <w:kern w:val="0"/>
+          <w:sz w:val="22"/>
+          <w:szCs w:val="22"/>
+          <w:lang w:val="en-US" w:eastAsia="zh-CN" w:bidi="ar"/>
+        </w:rPr>
+        <w:t>}</w:t>
+      </w:r>
+    </w:p>
+    <w:p>
+      <w:pPr>
+        <w:pStyle w:val="6"/>
+        <w:keepNext w:val="0"/>
+        <w:keepLines w:val="0"/>
+        <w:widowControl/>
+        <w:suppressLineNumbers w:val="0"/>
+        <w:shd w:val="clear" w:fill="FFFFFF"/>
+        <w:spacing w:before="0" w:beforeAutospacing="0" w:after="0" w:afterAutospacing="0"/>
+        <w:ind w:left="0" w:right="0"/>
+        <w:jc w:val="left"/>
+      </w:pPr>
+      <w:r>
+        <w:rPr>
+          <w:rFonts w:ascii="Menlo" w:hAnsi="Menlo" w:eastAsia="Menlo" w:cs="Menlo"/>
+          <w:color w:val="0433FF"/>
+          <w:kern w:val="0"/>
+          <w:sz w:val="22"/>
+          <w:szCs w:val="22"/>
+          <w:lang w:val="en-US" w:eastAsia="zh-CN" w:bidi="ar"/>
+        </w:rPr>
+        <w:t>var</w:t>
+      </w:r>
+      <w:r>
+        <w:rPr>
+          <w:rFonts w:ascii="Menlo" w:hAnsi="Menlo" w:eastAsia="Menlo" w:cs="Menlo"/>
+          <w:color w:val="000000"/>
+          <w:kern w:val="0"/>
+          <w:sz w:val="22"/>
+          <w:szCs w:val="22"/>
+          <w:lang w:val="en-US" w:eastAsia="zh-CN" w:bidi="ar"/>
+        </w:rPr>
+        <w:t xml:space="preserve"> currentValue = -4</w:t>
+      </w:r>
+    </w:p>
+    <w:p>
+      <w:pPr>
+        <w:pStyle w:val="6"/>
+        <w:keepNext w:val="0"/>
+        <w:keepLines w:val="0"/>
+        <w:widowControl/>
+        <w:suppressLineNumbers w:val="0"/>
+        <w:shd w:val="clear" w:fill="FFFFFF"/>
+        <w:spacing w:before="0" w:beforeAutospacing="0" w:after="0" w:afterAutospacing="0"/>
+        <w:ind w:left="0" w:right="0"/>
+        <w:jc w:val="left"/>
+      </w:pPr>
+      <w:r>
+        <w:rPr>
+          <w:rFonts w:ascii="Menlo" w:hAnsi="Menlo" w:eastAsia="Menlo" w:cs="Menlo"/>
+          <w:color w:val="0433FF"/>
+          <w:kern w:val="0"/>
+          <w:sz w:val="22"/>
+          <w:szCs w:val="22"/>
+          <w:lang w:val="en-US" w:eastAsia="zh-CN" w:bidi="ar"/>
+        </w:rPr>
+        <w:t>let</w:t>
+      </w:r>
+      <w:r>
+        <w:rPr>
+          <w:rFonts w:ascii="Menlo" w:hAnsi="Menlo" w:eastAsia="Menlo" w:cs="Menlo"/>
+          <w:color w:val="000000"/>
+          <w:kern w:val="0"/>
+          <w:sz w:val="22"/>
+          <w:szCs w:val="22"/>
+          <w:lang w:val="en-US" w:eastAsia="zh-CN" w:bidi="ar"/>
+        </w:rPr>
+        <w:t xml:space="preserve"> moveNearerToZero = </w:t>
+      </w:r>
+      <w:r>
+        <w:rPr>
+          <w:rFonts w:ascii="Menlo" w:hAnsi="Menlo" w:eastAsia="Menlo" w:cs="Menlo"/>
+          <w:color w:val="3495AF"/>
+          <w:kern w:val="0"/>
+          <w:sz w:val="22"/>
+          <w:szCs w:val="22"/>
+          <w:lang w:val="en-US" w:eastAsia="zh-CN" w:bidi="ar"/>
+        </w:rPr>
+        <w:t>chooseStepFunction</w:t>
+      </w:r>
+      <w:r>
+        <w:rPr>
+          <w:rFonts w:ascii="Menlo" w:hAnsi="Menlo" w:eastAsia="Menlo" w:cs="Menlo"/>
+          <w:color w:val="000000"/>
+          <w:kern w:val="0"/>
+          <w:sz w:val="22"/>
+          <w:szCs w:val="22"/>
+          <w:lang w:val="en-US" w:eastAsia="zh-CN" w:bidi="ar"/>
+        </w:rPr>
+        <w:t xml:space="preserve">(backwards: </w:t>
+      </w:r>
+      <w:r>
+        <w:rPr>
+          <w:rFonts w:ascii="Menlo" w:hAnsi="Menlo" w:eastAsia="Menlo" w:cs="Menlo"/>
+          <w:color w:val="3495AF"/>
+          <w:kern w:val="0"/>
+          <w:sz w:val="22"/>
+          <w:szCs w:val="22"/>
+          <w:lang w:val="en-US" w:eastAsia="zh-CN" w:bidi="ar"/>
+        </w:rPr>
+        <w:t>currentValue</w:t>
+      </w:r>
+      <w:r>
+        <w:rPr>
+          <w:rFonts w:ascii="Menlo" w:hAnsi="Menlo" w:eastAsia="Menlo" w:cs="Menlo"/>
+          <w:color w:val="000000"/>
+          <w:kern w:val="0"/>
+          <w:sz w:val="22"/>
+          <w:szCs w:val="22"/>
+          <w:lang w:val="en-US" w:eastAsia="zh-CN" w:bidi="ar"/>
+        </w:rPr>
+        <w:t xml:space="preserve"> &gt; 0)</w:t>
+      </w:r>
+    </w:p>
+    <w:p>
+      <w:pPr>
+        <w:pStyle w:val="6"/>
+        <w:keepNext w:val="0"/>
+        <w:keepLines w:val="0"/>
+        <w:widowControl/>
+        <w:suppressLineNumbers w:val="0"/>
+        <w:shd w:val="clear" w:fill="FFFFFF"/>
+        <w:spacing w:before="0" w:beforeAutospacing="0" w:after="0" w:afterAutospacing="0"/>
+        <w:ind w:left="0" w:right="0"/>
+        <w:jc w:val="left"/>
+      </w:pPr>
+      <w:r>
+        <w:rPr>
+          <w:rFonts w:hint="default" w:ascii="Menlo" w:hAnsi="Menlo" w:eastAsia="Menlo" w:cs="Menlo"/>
+          <w:color w:val="008F00"/>
+          <w:kern w:val="0"/>
+          <w:sz w:val="22"/>
+          <w:szCs w:val="22"/>
+          <w:lang w:val="en-US" w:eastAsia="zh-CN" w:bidi="ar"/>
+        </w:rPr>
+        <w:t>// moveNearerToZero now refers to the nested stepForward() function</w:t>
+      </w:r>
+    </w:p>
+    <w:p>
+      <w:pPr>
+        <w:pStyle w:val="6"/>
+        <w:keepNext w:val="0"/>
+        <w:keepLines w:val="0"/>
+        <w:widowControl/>
+        <w:suppressLineNumbers w:val="0"/>
+        <w:shd w:val="clear" w:fill="FFFFFF"/>
+        <w:spacing w:before="0" w:beforeAutospacing="0" w:after="0" w:afterAutospacing="0"/>
+        <w:ind w:left="0" w:right="0"/>
+        <w:jc w:val="left"/>
+      </w:pPr>
+      <w:r>
+        <w:rPr>
+          <w:rFonts w:hint="default" w:ascii="Menlo" w:hAnsi="Menlo" w:eastAsia="Menlo" w:cs="Menlo"/>
+          <w:color w:val="0433FF"/>
+          <w:kern w:val="0"/>
+          <w:sz w:val="22"/>
+          <w:szCs w:val="22"/>
+          <w:lang w:val="en-US" w:eastAsia="zh-CN" w:bidi="ar"/>
+        </w:rPr>
+        <w:t>while</w:t>
+      </w:r>
+      <w:r>
+        <w:rPr>
+          <w:rFonts w:hint="default" w:ascii="Menlo" w:hAnsi="Menlo" w:eastAsia="Menlo" w:cs="Menlo"/>
+          <w:color w:val="000000"/>
+          <w:kern w:val="0"/>
+          <w:sz w:val="22"/>
+          <w:szCs w:val="22"/>
+          <w:lang w:val="en-US" w:eastAsia="zh-CN" w:bidi="ar"/>
+        </w:rPr>
+        <w:t xml:space="preserve"> </w:t>
+      </w:r>
+      <w:r>
+        <w:rPr>
+          <w:rFonts w:hint="default" w:ascii="Menlo" w:hAnsi="Menlo" w:eastAsia="Menlo" w:cs="Menlo"/>
+          <w:color w:val="3495AF"/>
+          <w:kern w:val="0"/>
+          <w:sz w:val="22"/>
+          <w:szCs w:val="22"/>
+          <w:lang w:val="en-US" w:eastAsia="zh-CN" w:bidi="ar"/>
+        </w:rPr>
+        <w:t>currentValue</w:t>
+      </w:r>
+      <w:r>
+        <w:rPr>
+          <w:rFonts w:hint="default" w:ascii="Menlo" w:hAnsi="Menlo" w:eastAsia="Menlo" w:cs="Menlo"/>
+          <w:color w:val="000000"/>
+          <w:kern w:val="0"/>
+          <w:sz w:val="22"/>
+          <w:szCs w:val="22"/>
+          <w:lang w:val="en-US" w:eastAsia="zh-CN" w:bidi="ar"/>
+        </w:rPr>
+        <w:t xml:space="preserve"> != 0 {</w:t>
+      </w:r>
+    </w:p>
+    <w:p>
+      <w:pPr>
+        <w:pStyle w:val="6"/>
+        <w:keepNext w:val="0"/>
+        <w:keepLines w:val="0"/>
+        <w:widowControl/>
+        <w:suppressLineNumbers w:val="0"/>
+        <w:shd w:val="clear" w:fill="FFFFFF"/>
+        <w:spacing w:before="0" w:beforeAutospacing="0" w:after="0" w:afterAutospacing="0"/>
+        <w:ind w:left="0" w:right="0"/>
+        <w:jc w:val="left"/>
+      </w:pPr>
+      <w:r>
+        <w:rPr>
+          <w:rFonts w:hint="default" w:ascii="Menlo" w:hAnsi="Menlo" w:eastAsia="Menlo" w:cs="Menlo"/>
+          <w:color w:val="3495AF"/>
+          <w:kern w:val="0"/>
+          <w:sz w:val="22"/>
+          <w:szCs w:val="22"/>
+          <w:lang w:val="en-US" w:eastAsia="zh-CN" w:bidi="ar"/>
+        </w:rPr>
+        <w:t>    print</w:t>
+      </w:r>
+      <w:r>
+        <w:rPr>
+          <w:rFonts w:hint="default" w:ascii="Menlo" w:hAnsi="Menlo" w:eastAsia="Menlo" w:cs="Menlo"/>
+          <w:color w:val="000000"/>
+          <w:kern w:val="0"/>
+          <w:sz w:val="22"/>
+          <w:szCs w:val="22"/>
+          <w:lang w:val="en-US" w:eastAsia="zh-CN" w:bidi="ar"/>
+        </w:rPr>
+        <w:t>(</w:t>
+      </w:r>
+      <w:r>
+        <w:rPr>
+          <w:rFonts w:hint="default" w:ascii="Menlo" w:hAnsi="Menlo" w:eastAsia="Menlo" w:cs="Menlo"/>
+          <w:color w:val="B4261A"/>
+          <w:kern w:val="0"/>
+          <w:sz w:val="22"/>
+          <w:szCs w:val="22"/>
+          <w:lang w:val="en-US" w:eastAsia="zh-CN" w:bidi="ar"/>
+        </w:rPr>
+        <w:t>"</w:t>
+      </w:r>
+      <w:r>
+        <w:rPr>
+          <w:rFonts w:hint="default" w:ascii="Menlo" w:hAnsi="Menlo" w:eastAsia="Menlo" w:cs="Menlo"/>
+          <w:color w:val="000000"/>
+          <w:kern w:val="0"/>
+          <w:sz w:val="22"/>
+          <w:szCs w:val="22"/>
+          <w:lang w:val="en-US" w:eastAsia="zh-CN" w:bidi="ar"/>
+        </w:rPr>
+        <w:t>\</w:t>
+      </w:r>
+      <w:r>
+        <w:rPr>
+          <w:rFonts w:hint="default" w:ascii="Menlo" w:hAnsi="Menlo" w:eastAsia="Menlo" w:cs="Menlo"/>
+          <w:color w:val="B4261A"/>
+          <w:kern w:val="0"/>
+          <w:sz w:val="22"/>
+          <w:szCs w:val="22"/>
+          <w:lang w:val="en-US" w:eastAsia="zh-CN" w:bidi="ar"/>
+        </w:rPr>
+        <w:t>(</w:t>
+      </w:r>
+      <w:r>
+        <w:rPr>
+          <w:rFonts w:hint="default" w:ascii="Menlo" w:hAnsi="Menlo" w:eastAsia="Menlo" w:cs="Menlo"/>
+          <w:color w:val="3495AF"/>
+          <w:kern w:val="0"/>
+          <w:sz w:val="22"/>
+          <w:szCs w:val="22"/>
+          <w:lang w:val="en-US" w:eastAsia="zh-CN" w:bidi="ar"/>
+        </w:rPr>
+        <w:t>currentValue</w:t>
+      </w:r>
+      <w:r>
+        <w:rPr>
+          <w:rFonts w:hint="default" w:ascii="Menlo" w:hAnsi="Menlo" w:eastAsia="Menlo" w:cs="Menlo"/>
+          <w:color w:val="B4261A"/>
+          <w:kern w:val="0"/>
+          <w:sz w:val="22"/>
+          <w:szCs w:val="22"/>
+          <w:lang w:val="en-US" w:eastAsia="zh-CN" w:bidi="ar"/>
+        </w:rPr>
+        <w:t>)... "</w:t>
+      </w:r>
+      <w:r>
+        <w:rPr>
+          <w:rFonts w:hint="default" w:ascii="Menlo" w:hAnsi="Menlo" w:eastAsia="Menlo" w:cs="Menlo"/>
+          <w:color w:val="000000"/>
+          <w:kern w:val="0"/>
+          <w:sz w:val="22"/>
+          <w:szCs w:val="22"/>
+          <w:lang w:val="en-US" w:eastAsia="zh-CN" w:bidi="ar"/>
+        </w:rPr>
+        <w:t>)</w:t>
+      </w:r>
+    </w:p>
+    <w:p>
+      <w:pPr>
+        <w:pStyle w:val="6"/>
+        <w:keepNext w:val="0"/>
+        <w:keepLines w:val="0"/>
+        <w:widowControl/>
+        <w:suppressLineNumbers w:val="0"/>
+        <w:shd w:val="clear" w:fill="FFFFFF"/>
+        <w:spacing w:before="0" w:beforeAutospacing="0" w:after="0" w:afterAutospacing="0"/>
+        <w:ind w:left="0" w:right="0"/>
+        <w:jc w:val="left"/>
+      </w:pPr>
+      <w:r>
+        <w:rPr>
+          <w:rFonts w:hint="default" w:ascii="Menlo" w:hAnsi="Menlo" w:eastAsia="Menlo" w:cs="Menlo"/>
+          <w:color w:val="3495AF"/>
+          <w:kern w:val="0"/>
+          <w:sz w:val="22"/>
+          <w:szCs w:val="22"/>
+          <w:lang w:val="en-US" w:eastAsia="zh-CN" w:bidi="ar"/>
+        </w:rPr>
+        <w:t>    currentValue</w:t>
+      </w:r>
+      <w:r>
+        <w:rPr>
+          <w:rFonts w:hint="default" w:ascii="Menlo" w:hAnsi="Menlo" w:eastAsia="Menlo" w:cs="Menlo"/>
+          <w:color w:val="000000"/>
+          <w:kern w:val="0"/>
+          <w:sz w:val="22"/>
+          <w:szCs w:val="22"/>
+          <w:lang w:val="en-US" w:eastAsia="zh-CN" w:bidi="ar"/>
+        </w:rPr>
+        <w:t xml:space="preserve"> = </w:t>
+      </w:r>
+      <w:r>
+        <w:rPr>
+          <w:rFonts w:hint="default" w:ascii="Menlo" w:hAnsi="Menlo" w:eastAsia="Menlo" w:cs="Menlo"/>
+          <w:color w:val="3495AF"/>
+          <w:kern w:val="0"/>
+          <w:sz w:val="22"/>
+          <w:szCs w:val="22"/>
+          <w:lang w:val="en-US" w:eastAsia="zh-CN" w:bidi="ar"/>
+        </w:rPr>
+        <w:t>moveNearerToZero</w:t>
+      </w:r>
+      <w:r>
+        <w:rPr>
+          <w:rFonts w:hint="default" w:ascii="Menlo" w:hAnsi="Menlo" w:eastAsia="Menlo" w:cs="Menlo"/>
+          <w:color w:val="000000"/>
+          <w:kern w:val="0"/>
+          <w:sz w:val="22"/>
+          <w:szCs w:val="22"/>
+          <w:lang w:val="en-US" w:eastAsia="zh-CN" w:bidi="ar"/>
+        </w:rPr>
+        <w:t>(</w:t>
+      </w:r>
+      <w:r>
+        <w:rPr>
+          <w:rFonts w:hint="default" w:ascii="Menlo" w:hAnsi="Menlo" w:eastAsia="Menlo" w:cs="Menlo"/>
+          <w:color w:val="3495AF"/>
+          <w:kern w:val="0"/>
+          <w:sz w:val="22"/>
+          <w:szCs w:val="22"/>
+          <w:lang w:val="en-US" w:eastAsia="zh-CN" w:bidi="ar"/>
+        </w:rPr>
+        <w:t>currentValue</w:t>
+      </w:r>
+      <w:r>
+        <w:rPr>
+          <w:rFonts w:hint="default" w:ascii="Menlo" w:hAnsi="Menlo" w:eastAsia="Menlo" w:cs="Menlo"/>
+          <w:color w:val="000000"/>
+          <w:kern w:val="0"/>
+          <w:sz w:val="22"/>
+          <w:szCs w:val="22"/>
+          <w:lang w:val="en-US" w:eastAsia="zh-CN" w:bidi="ar"/>
+        </w:rPr>
+        <w:t>)</w:t>
+      </w:r>
+    </w:p>
+    <w:p>
+      <w:pPr>
+        <w:pStyle w:val="6"/>
+        <w:keepNext w:val="0"/>
+        <w:keepLines w:val="0"/>
+        <w:widowControl/>
+        <w:suppressLineNumbers w:val="0"/>
+        <w:shd w:val="clear" w:fill="FFFFFF"/>
+        <w:spacing w:before="0" w:beforeAutospacing="0" w:after="0" w:afterAutospacing="0"/>
+        <w:ind w:left="0" w:right="0"/>
+        <w:jc w:val="left"/>
+      </w:pPr>
+      <w:r>
+        <w:rPr>
+          <w:rFonts w:ascii="Menlo" w:hAnsi="Menlo" w:eastAsia="Menlo" w:cs="Menlo"/>
+          <w:color w:val="000000"/>
+          <w:kern w:val="0"/>
+          <w:sz w:val="22"/>
+          <w:szCs w:val="22"/>
+          <w:lang w:val="en-US" w:eastAsia="zh-CN" w:bidi="ar"/>
+        </w:rPr>
+        <w:t>}</w:t>
+      </w:r>
+    </w:p>
+    <w:p>
+      <w:pPr>
+        <w:pStyle w:val="6"/>
+        <w:keepNext w:val="0"/>
+        <w:keepLines w:val="0"/>
+        <w:widowControl/>
+        <w:suppressLineNumbers w:val="0"/>
+        <w:shd w:val="clear" w:fill="FFFFFF"/>
+        <w:spacing w:before="0" w:beforeAutospacing="0" w:after="0" w:afterAutospacing="0"/>
+        <w:ind w:left="0" w:right="0"/>
+        <w:jc w:val="left"/>
+      </w:pPr>
+      <w:r>
+        <w:rPr>
+          <w:rFonts w:hint="default" w:ascii="Menlo" w:hAnsi="Menlo" w:eastAsia="Menlo" w:cs="Menlo"/>
+          <w:color w:val="3495AF"/>
+          <w:kern w:val="0"/>
+          <w:sz w:val="22"/>
+          <w:szCs w:val="22"/>
+          <w:lang w:val="en-US" w:eastAsia="zh-CN" w:bidi="ar"/>
+        </w:rPr>
+        <w:t>print</w:t>
+      </w:r>
+      <w:r>
+        <w:rPr>
+          <w:rFonts w:hint="default" w:ascii="Menlo" w:hAnsi="Menlo" w:eastAsia="Menlo" w:cs="Menlo"/>
+          <w:color w:val="000000"/>
+          <w:kern w:val="0"/>
+          <w:sz w:val="22"/>
+          <w:szCs w:val="22"/>
+          <w:lang w:val="en-US" w:eastAsia="zh-CN" w:bidi="ar"/>
+        </w:rPr>
+        <w:t>(</w:t>
+      </w:r>
+      <w:r>
+        <w:rPr>
+          <w:rFonts w:hint="default" w:ascii="Menlo" w:hAnsi="Menlo" w:eastAsia="Menlo" w:cs="Menlo"/>
+          <w:color w:val="B4261A"/>
+          <w:kern w:val="0"/>
+          <w:sz w:val="22"/>
+          <w:szCs w:val="22"/>
+          <w:lang w:val="en-US" w:eastAsia="zh-CN" w:bidi="ar"/>
+        </w:rPr>
+        <w:t>"zero!"</w:t>
+      </w:r>
+      <w:r>
+        <w:rPr>
+          <w:rFonts w:hint="default" w:ascii="Menlo" w:hAnsi="Menlo" w:eastAsia="Menlo" w:cs="Menlo"/>
+          <w:color w:val="000000"/>
+          <w:kern w:val="0"/>
+          <w:sz w:val="22"/>
+          <w:szCs w:val="22"/>
+          <w:lang w:val="en-US" w:eastAsia="zh-CN" w:bidi="ar"/>
+        </w:rPr>
+        <w:t>)</w:t>
+      </w:r>
+    </w:p>
+    <w:p>
+      <w:pPr>
+        <w:numPr>
+          <w:ilvl w:val="0"/>
+          <w:numId w:val="0"/>
+        </w:numPr>
+        <w:rPr>
+          <w:rFonts w:hint="default" w:asciiTheme="minorHAnsi" w:hAnsiTheme="minorHAnsi" w:eastAsiaTheme="minorEastAsia" w:cstheme="minorBidi"/>
+          <w:color w:val="auto"/>
+          <w:kern w:val="2"/>
+          <w:sz w:val="21"/>
+          <w:szCs w:val="22"/>
+          <w:lang w:eastAsia="zh-CN" w:bidi="ar-SA"/>
+        </w:rPr>
+      </w:pPr>
+      <w:r>
+        <w:rPr>
+          <w:rFonts w:hint="default" w:asciiTheme="minorHAnsi" w:hAnsiTheme="minorHAnsi" w:eastAsiaTheme="minorEastAsia" w:cstheme="minorBidi"/>
+          <w:color w:val="auto"/>
+          <w:kern w:val="2"/>
+          <w:sz w:val="21"/>
+          <w:szCs w:val="22"/>
+          <w:lang w:eastAsia="zh-CN" w:bidi="ar-SA"/>
+        </w:rPr>
+        <w:t>此时运行程序，会看到如下结果：</w:t>
+      </w:r>
+    </w:p>
+    <w:p>
+      <w:pPr>
+        <w:pStyle w:val="6"/>
+        <w:keepNext w:val="0"/>
+        <w:keepLines w:val="0"/>
+        <w:widowControl/>
+        <w:suppressLineNumbers w:val="0"/>
+        <w:spacing w:before="0" w:beforeAutospacing="0" w:after="0" w:afterAutospacing="0"/>
+        <w:ind w:left="0" w:right="0"/>
+        <w:jc w:val="left"/>
+        <w:rPr>
+          <w:b/>
+          <w:bCs w:val="0"/>
+        </w:rPr>
+      </w:pPr>
+      <w:r>
+        <w:rPr>
+          <w:rFonts w:ascii="Menlo" w:hAnsi="Menlo" w:eastAsia="Menlo" w:cs="Menlo"/>
+          <w:b/>
+          <w:bCs w:val="0"/>
+          <w:color w:val="000000"/>
+          <w:kern w:val="0"/>
+          <w:sz w:val="22"/>
+          <w:szCs w:val="22"/>
+          <w:lang w:val="en-US" w:eastAsia="zh-CN" w:bidi="ar"/>
+        </w:rPr>
+        <w:t>Counting to zero:</w:t>
+      </w:r>
+    </w:p>
+    <w:p>
+      <w:pPr>
+        <w:pStyle w:val="6"/>
+        <w:keepNext w:val="0"/>
+        <w:keepLines w:val="0"/>
+        <w:widowControl/>
+        <w:suppressLineNumbers w:val="0"/>
+        <w:spacing w:before="0" w:beforeAutospacing="0" w:after="0" w:afterAutospacing="0"/>
+        <w:ind w:left="0" w:right="0"/>
+        <w:jc w:val="left"/>
+        <w:rPr>
+          <w:b/>
+          <w:bCs w:val="0"/>
+        </w:rPr>
+      </w:pPr>
+      <w:r>
+        <w:rPr>
+          <w:rFonts w:ascii="Menlo" w:hAnsi="Menlo" w:eastAsia="Menlo" w:cs="Menlo"/>
+          <w:b/>
+          <w:bCs w:val="0"/>
+          <w:color w:val="000000"/>
+          <w:kern w:val="0"/>
+          <w:sz w:val="22"/>
+          <w:szCs w:val="22"/>
+          <w:lang w:val="en-US" w:eastAsia="zh-CN" w:bidi="ar"/>
+        </w:rPr>
+        <w:t>3... </w:t>
+      </w:r>
+    </w:p>
+    <w:p>
+      <w:pPr>
+        <w:pStyle w:val="6"/>
+        <w:keepNext w:val="0"/>
+        <w:keepLines w:val="0"/>
+        <w:widowControl/>
+        <w:suppressLineNumbers w:val="0"/>
+        <w:spacing w:before="0" w:beforeAutospacing="0" w:after="0" w:afterAutospacing="0"/>
+        <w:ind w:left="0" w:right="0"/>
+        <w:jc w:val="left"/>
+        <w:rPr>
+          <w:b/>
+          <w:bCs w:val="0"/>
+        </w:rPr>
+      </w:pPr>
+      <w:r>
+        <w:rPr>
+          <w:rFonts w:ascii="Menlo" w:hAnsi="Menlo" w:eastAsia="Menlo" w:cs="Menlo"/>
+          <w:b/>
+          <w:bCs w:val="0"/>
+          <w:color w:val="000000"/>
+          <w:kern w:val="0"/>
+          <w:sz w:val="22"/>
+          <w:szCs w:val="22"/>
+          <w:lang w:val="en-US" w:eastAsia="zh-CN" w:bidi="ar"/>
+        </w:rPr>
+        <w:t>2... </w:t>
+      </w:r>
+    </w:p>
+    <w:p>
+      <w:pPr>
+        <w:pStyle w:val="6"/>
+        <w:keepNext w:val="0"/>
+        <w:keepLines w:val="0"/>
+        <w:widowControl/>
+        <w:suppressLineNumbers w:val="0"/>
+        <w:spacing w:before="0" w:beforeAutospacing="0" w:after="0" w:afterAutospacing="0"/>
+        <w:ind w:left="0" w:right="0"/>
+        <w:jc w:val="left"/>
+        <w:rPr>
+          <w:b/>
+          <w:bCs w:val="0"/>
+        </w:rPr>
+      </w:pPr>
+      <w:r>
+        <w:rPr>
+          <w:rFonts w:ascii="Menlo" w:hAnsi="Menlo" w:eastAsia="Menlo" w:cs="Menlo"/>
+          <w:b/>
+          <w:bCs w:val="0"/>
+          <w:color w:val="000000"/>
+          <w:kern w:val="0"/>
+          <w:sz w:val="22"/>
+          <w:szCs w:val="22"/>
+          <w:lang w:val="en-US" w:eastAsia="zh-CN" w:bidi="ar"/>
+        </w:rPr>
+        <w:t>1... </w:t>
+      </w:r>
+    </w:p>
+    <w:p>
+      <w:pPr>
+        <w:pStyle w:val="6"/>
+        <w:keepNext w:val="0"/>
+        <w:keepLines w:val="0"/>
+        <w:widowControl/>
+        <w:suppressLineNumbers w:val="0"/>
+        <w:spacing w:before="0" w:beforeAutospacing="0" w:after="0" w:afterAutospacing="0"/>
+        <w:ind w:left="0" w:right="0"/>
+        <w:jc w:val="left"/>
+        <w:rPr>
+          <w:b/>
+          <w:bCs w:val="0"/>
+        </w:rPr>
+      </w:pPr>
+      <w:r>
+        <w:rPr>
+          <w:rFonts w:ascii="Menlo" w:hAnsi="Menlo" w:eastAsia="Menlo" w:cs="Menlo"/>
+          <w:b/>
+          <w:bCs w:val="0"/>
+          <w:color w:val="000000"/>
+          <w:kern w:val="0"/>
+          <w:sz w:val="22"/>
+          <w:szCs w:val="22"/>
+          <w:lang w:val="en-US" w:eastAsia="zh-CN" w:bidi="ar"/>
+        </w:rPr>
+        <w:t>zero!</w:t>
       </w:r>
     </w:p>
     <w:p>
@@ -6431,41 +7532,20 @@
           <w:szCs w:val="21"/>
           <w:lang w:eastAsia="zh-CN" w:bidi="ar-SA"/>
         </w:rPr>
-        <w:t>嵌套函数</w:t>
-      </w:r>
-    </w:p>
-    <w:p>
-      <w:pPr>
-        <w:keepNext w:val="0"/>
-        <w:keepLines w:val="0"/>
-        <w:widowControl/>
-        <w:suppressLineNumbers w:val="0"/>
-        <w:jc w:val="left"/>
-        <w:rPr>
-          <w:rFonts w:hint="default" w:cstheme="minorBidi"/>
-          <w:b w:val="0"/>
-          <w:bCs w:val="0"/>
-          <w:color w:val="auto"/>
-          <w:kern w:val="2"/>
-          <w:sz w:val="21"/>
-          <w:szCs w:val="21"/>
-          <w:lang w:val="en-US" w:eastAsia="zh-CN" w:bidi="ar-SA"/>
-        </w:rPr>
-      </w:pPr>
-      <w:r>
-        <w:rPr>
-          <w:rFonts w:hint="default" w:cstheme="minorBidi"/>
-          <w:b w:val="0"/>
-          <w:bCs w:val="0"/>
-          <w:color w:val="auto"/>
-          <w:kern w:val="2"/>
-          <w:sz w:val="21"/>
-          <w:szCs w:val="21"/>
-          <w:lang w:val="en-US" w:eastAsia="zh-CN" w:bidi="ar-SA"/>
-        </w:rPr>
-        <w:t>默认情况下，嵌套函数是对外界不可见的，但是可以被</w:t>
-      </w:r>
-      <w:r>
+        <w:t>嵌套调用</w:t>
+      </w:r>
+    </w:p>
+    <w:p>
+      <w:pPr>
+        <w:keepNext w:val="0"/>
+        <w:keepLines w:val="0"/>
+        <w:widowControl/>
+        <w:numPr>
+          <w:ilvl w:val="0"/>
+          <w:numId w:val="0"/>
+        </w:numPr>
+        <w:suppressLineNumbers w:val="0"/>
+        <w:jc w:val="left"/>
         <w:rPr>
           <w:rFonts w:hint="default" w:cstheme="minorBidi"/>
           <w:b w:val="0"/>
@@ -6476,21 +7556,7 @@
           <w:szCs w:val="21"/>
           <w:lang w:eastAsia="zh-CN" w:bidi="ar-SA"/>
         </w:rPr>
-        <w:t>定义这个函数的函数</w:t>
-      </w:r>
-      <w:r>
-        <w:rPr>
-          <w:rFonts w:hint="default" w:cstheme="minorBidi"/>
-          <w:b w:val="0"/>
-          <w:bCs w:val="0"/>
-          <w:color w:val="auto"/>
-          <w:kern w:val="2"/>
-          <w:sz w:val="21"/>
-          <w:szCs w:val="21"/>
-          <w:lang w:val="en-US" w:eastAsia="zh-CN" w:bidi="ar-SA"/>
-        </w:rPr>
-        <w:t>来调用。</w:t>
-      </w:r>
+      </w:pPr>
       <w:r>
         <w:rPr>
           <w:rFonts w:hint="default" w:cstheme="minorBidi"/>
@@ -6502,20 +7568,7 @@
           <w:szCs w:val="21"/>
           <w:lang w:eastAsia="zh-CN" w:bidi="ar-SA"/>
         </w:rPr>
-        <w:t>定义嵌套函数的函数</w:t>
-      </w:r>
-      <w:r>
-        <w:rPr>
-          <w:rFonts w:hint="default" w:cstheme="minorBidi"/>
-          <w:b w:val="0"/>
-          <w:bCs w:val="0"/>
-          <w:color w:val="auto"/>
-          <w:kern w:val="2"/>
-          <w:sz w:val="21"/>
-          <w:szCs w:val="21"/>
-          <w:lang w:val="en-US" w:eastAsia="zh-CN" w:bidi="ar-SA"/>
-        </w:rPr>
-        <w:t>也可以返回它的某一个嵌套函数，使得这个函数可以在其他域中被使用。</w:t>
+        <w:t>嵌套调用是一个函数调用一个或多个函数（不是在自己内部定义的）。其基本形式如下：</w:t>
       </w:r>
     </w:p>
     <w:p>
@@ -6524,6 +7577,7 @@
           <w:ilvl w:val="0"/>
           <w:numId w:val="0"/>
         </w:numPr>
+        <w:ind w:leftChars="0"/>
         <w:rPr>
           <w:rFonts w:hint="default"/>
         </w:rPr>
@@ -6532,897 +7586,7 @@
         <w:rPr>
           <w:rFonts w:hint="default"/>
         </w:rPr>
-        <w:t xml:space="preserve">示例 </w:t>
-      </w:r>
-      <w:r>
-        <w:rPr>
-          <w:rFonts w:hint="default"/>
-        </w:rPr>
-        <w:t>以嵌套函数的形式重写5.7的最后一个示例：</w:t>
-      </w:r>
-    </w:p>
-    <w:p>
-      <w:pPr>
-        <w:pStyle w:val="6"/>
-        <w:keepNext w:val="0"/>
-        <w:keepLines w:val="0"/>
-        <w:widowControl/>
-        <w:suppressLineNumbers w:val="0"/>
-        <w:shd w:val="clear" w:fill="FFFFFF"/>
-        <w:spacing w:before="0" w:beforeAutospacing="0" w:after="0" w:afterAutospacing="0"/>
-        <w:ind w:left="0" w:right="0"/>
-        <w:jc w:val="left"/>
-      </w:pPr>
-      <w:r>
-        <w:rPr>
-          <w:rFonts w:ascii="Menlo" w:hAnsi="Menlo" w:eastAsia="Menlo" w:cs="Menlo"/>
-          <w:color w:val="0433FF"/>
-          <w:kern w:val="0"/>
-          <w:sz w:val="22"/>
-          <w:szCs w:val="22"/>
-          <w:lang w:val="en-US" w:eastAsia="zh-CN" w:bidi="ar"/>
-        </w:rPr>
-        <w:t>func</w:t>
-      </w:r>
-      <w:r>
-        <w:rPr>
-          <w:rFonts w:ascii="Menlo" w:hAnsi="Menlo" w:eastAsia="Menlo" w:cs="Menlo"/>
-          <w:color w:val="000000"/>
-          <w:kern w:val="0"/>
-          <w:sz w:val="22"/>
-          <w:szCs w:val="22"/>
-          <w:lang w:val="en-US" w:eastAsia="zh-CN" w:bidi="ar"/>
-        </w:rPr>
-        <w:t xml:space="preserve"> chooseStepFunction(backwards: </w:t>
-      </w:r>
-      <w:r>
-        <w:rPr>
-          <w:rFonts w:ascii="Menlo" w:hAnsi="Menlo" w:eastAsia="Menlo" w:cs="Menlo"/>
-          <w:color w:val="3495AF"/>
-          <w:kern w:val="0"/>
-          <w:sz w:val="22"/>
-          <w:szCs w:val="22"/>
-          <w:lang w:val="en-US" w:eastAsia="zh-CN" w:bidi="ar"/>
-        </w:rPr>
-        <w:t>Bool</w:t>
-      </w:r>
-      <w:r>
-        <w:rPr>
-          <w:rFonts w:ascii="Menlo" w:hAnsi="Menlo" w:eastAsia="Menlo" w:cs="Menlo"/>
-          <w:color w:val="000000"/>
-          <w:kern w:val="0"/>
-          <w:sz w:val="22"/>
-          <w:szCs w:val="22"/>
-          <w:lang w:val="en-US" w:eastAsia="zh-CN" w:bidi="ar"/>
-        </w:rPr>
-        <w:t>) -&gt; (</w:t>
-      </w:r>
-      <w:r>
-        <w:rPr>
-          <w:rFonts w:ascii="Menlo" w:hAnsi="Menlo" w:eastAsia="Menlo" w:cs="Menlo"/>
-          <w:color w:val="3495AF"/>
-          <w:kern w:val="0"/>
-          <w:sz w:val="22"/>
-          <w:szCs w:val="22"/>
-          <w:lang w:val="en-US" w:eastAsia="zh-CN" w:bidi="ar"/>
-        </w:rPr>
-        <w:t>Int</w:t>
-      </w:r>
-      <w:r>
-        <w:rPr>
-          <w:rFonts w:ascii="Menlo" w:hAnsi="Menlo" w:eastAsia="Menlo" w:cs="Menlo"/>
-          <w:color w:val="000000"/>
-          <w:kern w:val="0"/>
-          <w:sz w:val="22"/>
-          <w:szCs w:val="22"/>
-          <w:lang w:val="en-US" w:eastAsia="zh-CN" w:bidi="ar"/>
-        </w:rPr>
-        <w:t xml:space="preserve">) -&gt; </w:t>
-      </w:r>
-      <w:r>
-        <w:rPr>
-          <w:rFonts w:ascii="Menlo" w:hAnsi="Menlo" w:eastAsia="Menlo" w:cs="Menlo"/>
-          <w:color w:val="3495AF"/>
-          <w:kern w:val="0"/>
-          <w:sz w:val="22"/>
-          <w:szCs w:val="22"/>
-          <w:lang w:val="en-US" w:eastAsia="zh-CN" w:bidi="ar"/>
-        </w:rPr>
-        <w:t>Int</w:t>
-      </w:r>
-      <w:r>
-        <w:rPr>
-          <w:rFonts w:ascii="Menlo" w:hAnsi="Menlo" w:eastAsia="Menlo" w:cs="Menlo"/>
-          <w:color w:val="000000"/>
-          <w:kern w:val="0"/>
-          <w:sz w:val="22"/>
-          <w:szCs w:val="22"/>
-          <w:lang w:val="en-US" w:eastAsia="zh-CN" w:bidi="ar"/>
-        </w:rPr>
-        <w:t xml:space="preserve"> {</w:t>
-      </w:r>
-    </w:p>
-    <w:p>
-      <w:pPr>
-        <w:pStyle w:val="6"/>
-        <w:keepNext w:val="0"/>
-        <w:keepLines w:val="0"/>
-        <w:widowControl/>
-        <w:suppressLineNumbers w:val="0"/>
-        <w:shd w:val="clear" w:fill="FFFFFF"/>
-        <w:spacing w:before="0" w:beforeAutospacing="0" w:after="0" w:afterAutospacing="0"/>
-        <w:ind w:left="0" w:right="0"/>
-        <w:jc w:val="left"/>
-      </w:pPr>
-      <w:r>
-        <w:rPr>
-          <w:rFonts w:ascii="Menlo" w:hAnsi="Menlo" w:eastAsia="Menlo" w:cs="Menlo"/>
-          <w:color w:val="000000"/>
-          <w:kern w:val="0"/>
-          <w:sz w:val="22"/>
-          <w:szCs w:val="22"/>
-          <w:lang w:val="en-US" w:eastAsia="zh-CN" w:bidi="ar"/>
-        </w:rPr>
-        <w:t xml:space="preserve">    </w:t>
-      </w:r>
-      <w:r>
-        <w:rPr>
-          <w:rFonts w:ascii="Menlo" w:hAnsi="Menlo" w:eastAsia="Menlo" w:cs="Menlo"/>
-          <w:color w:val="0433FF"/>
-          <w:kern w:val="0"/>
-          <w:sz w:val="22"/>
-          <w:szCs w:val="22"/>
-          <w:lang w:val="en-US" w:eastAsia="zh-CN" w:bidi="ar"/>
-        </w:rPr>
-        <w:t>func</w:t>
-      </w:r>
-      <w:r>
-        <w:rPr>
-          <w:rFonts w:ascii="Menlo" w:hAnsi="Menlo" w:eastAsia="Menlo" w:cs="Menlo"/>
-          <w:color w:val="000000"/>
-          <w:kern w:val="0"/>
-          <w:sz w:val="22"/>
-          <w:szCs w:val="22"/>
-          <w:lang w:val="en-US" w:eastAsia="zh-CN" w:bidi="ar"/>
-        </w:rPr>
-        <w:t xml:space="preserve"> stepForward(input: </w:t>
-      </w:r>
-      <w:r>
-        <w:rPr>
-          <w:rFonts w:ascii="Menlo" w:hAnsi="Menlo" w:eastAsia="Menlo" w:cs="Menlo"/>
-          <w:color w:val="3495AF"/>
-          <w:kern w:val="0"/>
-          <w:sz w:val="22"/>
-          <w:szCs w:val="22"/>
-          <w:lang w:val="en-US" w:eastAsia="zh-CN" w:bidi="ar"/>
-        </w:rPr>
-        <w:t>Int</w:t>
-      </w:r>
-      <w:r>
-        <w:rPr>
-          <w:rFonts w:ascii="Menlo" w:hAnsi="Menlo" w:eastAsia="Menlo" w:cs="Menlo"/>
-          <w:color w:val="000000"/>
-          <w:kern w:val="0"/>
-          <w:sz w:val="22"/>
-          <w:szCs w:val="22"/>
-          <w:lang w:val="en-US" w:eastAsia="zh-CN" w:bidi="ar"/>
-        </w:rPr>
-        <w:t xml:space="preserve">) -&gt; </w:t>
-      </w:r>
-      <w:r>
-        <w:rPr>
-          <w:rFonts w:ascii="Menlo" w:hAnsi="Menlo" w:eastAsia="Menlo" w:cs="Menlo"/>
-          <w:color w:val="3495AF"/>
-          <w:kern w:val="0"/>
-          <w:sz w:val="22"/>
-          <w:szCs w:val="22"/>
-          <w:lang w:val="en-US" w:eastAsia="zh-CN" w:bidi="ar"/>
-        </w:rPr>
-        <w:t>Int</w:t>
-      </w:r>
-      <w:r>
-        <w:rPr>
-          <w:rFonts w:ascii="Menlo" w:hAnsi="Menlo" w:eastAsia="Menlo" w:cs="Menlo"/>
-          <w:color w:val="000000"/>
-          <w:kern w:val="0"/>
-          <w:sz w:val="22"/>
-          <w:szCs w:val="22"/>
-          <w:lang w:val="en-US" w:eastAsia="zh-CN" w:bidi="ar"/>
-        </w:rPr>
-        <w:t xml:space="preserve"> { </w:t>
-      </w:r>
-      <w:r>
-        <w:rPr>
-          <w:rFonts w:ascii="Menlo" w:hAnsi="Menlo" w:eastAsia="Menlo" w:cs="Menlo"/>
-          <w:color w:val="0433FF"/>
-          <w:kern w:val="0"/>
-          <w:sz w:val="22"/>
-          <w:szCs w:val="22"/>
-          <w:lang w:val="en-US" w:eastAsia="zh-CN" w:bidi="ar"/>
-        </w:rPr>
-        <w:t>return</w:t>
-      </w:r>
-      <w:r>
-        <w:rPr>
-          <w:rFonts w:ascii="Menlo" w:hAnsi="Menlo" w:eastAsia="Menlo" w:cs="Menlo"/>
-          <w:color w:val="000000"/>
-          <w:kern w:val="0"/>
-          <w:sz w:val="22"/>
-          <w:szCs w:val="22"/>
-          <w:lang w:val="en-US" w:eastAsia="zh-CN" w:bidi="ar"/>
-        </w:rPr>
-        <w:t xml:space="preserve"> input + 1 }</w:t>
-      </w:r>
-    </w:p>
-    <w:p>
-      <w:pPr>
-        <w:pStyle w:val="6"/>
-        <w:keepNext w:val="0"/>
-        <w:keepLines w:val="0"/>
-        <w:widowControl/>
-        <w:suppressLineNumbers w:val="0"/>
-        <w:shd w:val="clear" w:fill="FFFFFF"/>
-        <w:spacing w:before="0" w:beforeAutospacing="0" w:after="0" w:afterAutospacing="0"/>
-        <w:ind w:left="0" w:right="0"/>
-        <w:jc w:val="left"/>
-      </w:pPr>
-      <w:r>
-        <w:rPr>
-          <w:rFonts w:ascii="Menlo" w:hAnsi="Menlo" w:eastAsia="Menlo" w:cs="Menlo"/>
-          <w:color w:val="000000"/>
-          <w:kern w:val="0"/>
-          <w:sz w:val="22"/>
-          <w:szCs w:val="22"/>
-          <w:lang w:val="en-US" w:eastAsia="zh-CN" w:bidi="ar"/>
-        </w:rPr>
-        <w:t xml:space="preserve">    </w:t>
-      </w:r>
-      <w:r>
-        <w:rPr>
-          <w:rFonts w:ascii="Menlo" w:hAnsi="Menlo" w:eastAsia="Menlo" w:cs="Menlo"/>
-          <w:color w:val="0433FF"/>
-          <w:kern w:val="0"/>
-          <w:sz w:val="22"/>
-          <w:szCs w:val="22"/>
-          <w:lang w:val="en-US" w:eastAsia="zh-CN" w:bidi="ar"/>
-        </w:rPr>
-        <w:t>func</w:t>
-      </w:r>
-      <w:r>
-        <w:rPr>
-          <w:rFonts w:ascii="Menlo" w:hAnsi="Menlo" w:eastAsia="Menlo" w:cs="Menlo"/>
-          <w:color w:val="000000"/>
-          <w:kern w:val="0"/>
-          <w:sz w:val="22"/>
-          <w:szCs w:val="22"/>
-          <w:lang w:val="en-US" w:eastAsia="zh-CN" w:bidi="ar"/>
-        </w:rPr>
-        <w:t xml:space="preserve"> stepBackward(input: </w:t>
-      </w:r>
-      <w:r>
-        <w:rPr>
-          <w:rFonts w:ascii="Menlo" w:hAnsi="Menlo" w:eastAsia="Menlo" w:cs="Menlo"/>
-          <w:color w:val="3495AF"/>
-          <w:kern w:val="0"/>
-          <w:sz w:val="22"/>
-          <w:szCs w:val="22"/>
-          <w:lang w:val="en-US" w:eastAsia="zh-CN" w:bidi="ar"/>
-        </w:rPr>
-        <w:t>Int</w:t>
-      </w:r>
-      <w:r>
-        <w:rPr>
-          <w:rFonts w:ascii="Menlo" w:hAnsi="Menlo" w:eastAsia="Menlo" w:cs="Menlo"/>
-          <w:color w:val="000000"/>
-          <w:kern w:val="0"/>
-          <w:sz w:val="22"/>
-          <w:szCs w:val="22"/>
-          <w:lang w:val="en-US" w:eastAsia="zh-CN" w:bidi="ar"/>
-        </w:rPr>
-        <w:t xml:space="preserve">) -&gt; </w:t>
-      </w:r>
-      <w:r>
-        <w:rPr>
-          <w:rFonts w:ascii="Menlo" w:hAnsi="Menlo" w:eastAsia="Menlo" w:cs="Menlo"/>
-          <w:color w:val="3495AF"/>
-          <w:kern w:val="0"/>
-          <w:sz w:val="22"/>
-          <w:szCs w:val="22"/>
-          <w:lang w:val="en-US" w:eastAsia="zh-CN" w:bidi="ar"/>
-        </w:rPr>
-        <w:t>Int</w:t>
-      </w:r>
-      <w:r>
-        <w:rPr>
-          <w:rFonts w:ascii="Menlo" w:hAnsi="Menlo" w:eastAsia="Menlo" w:cs="Menlo"/>
-          <w:color w:val="000000"/>
-          <w:kern w:val="0"/>
-          <w:sz w:val="22"/>
-          <w:szCs w:val="22"/>
-          <w:lang w:val="en-US" w:eastAsia="zh-CN" w:bidi="ar"/>
-        </w:rPr>
-        <w:t xml:space="preserve"> { </w:t>
-      </w:r>
-      <w:r>
-        <w:rPr>
-          <w:rFonts w:ascii="Menlo" w:hAnsi="Menlo" w:eastAsia="Menlo" w:cs="Menlo"/>
-          <w:color w:val="0433FF"/>
-          <w:kern w:val="0"/>
-          <w:sz w:val="22"/>
-          <w:szCs w:val="22"/>
-          <w:lang w:val="en-US" w:eastAsia="zh-CN" w:bidi="ar"/>
-        </w:rPr>
-        <w:t>return</w:t>
-      </w:r>
-      <w:r>
-        <w:rPr>
-          <w:rFonts w:ascii="Menlo" w:hAnsi="Menlo" w:eastAsia="Menlo" w:cs="Menlo"/>
-          <w:color w:val="000000"/>
-          <w:kern w:val="0"/>
-          <w:sz w:val="22"/>
-          <w:szCs w:val="22"/>
-          <w:lang w:val="en-US" w:eastAsia="zh-CN" w:bidi="ar"/>
-        </w:rPr>
-        <w:t xml:space="preserve"> input - 1 }</w:t>
-      </w:r>
-    </w:p>
-    <w:p>
-      <w:pPr>
-        <w:pStyle w:val="6"/>
-        <w:keepNext w:val="0"/>
-        <w:keepLines w:val="0"/>
-        <w:widowControl/>
-        <w:suppressLineNumbers w:val="0"/>
-        <w:shd w:val="clear" w:fill="FFFFFF"/>
-        <w:spacing w:before="0" w:beforeAutospacing="0" w:after="0" w:afterAutospacing="0"/>
-        <w:ind w:left="0" w:right="0"/>
-        <w:jc w:val="left"/>
-      </w:pPr>
-      <w:r>
-        <w:rPr>
-          <w:rFonts w:hint="default" w:ascii="Menlo" w:hAnsi="Menlo" w:eastAsia="Menlo" w:cs="Menlo"/>
-          <w:color w:val="3495AF"/>
-          <w:kern w:val="0"/>
-          <w:sz w:val="22"/>
-          <w:szCs w:val="22"/>
-          <w:lang w:val="en-US" w:eastAsia="zh-CN" w:bidi="ar"/>
-        </w:rPr>
-        <w:t xml:space="preserve">    </w:t>
-      </w:r>
-      <w:r>
-        <w:rPr>
-          <w:rFonts w:hint="default" w:ascii="Menlo" w:hAnsi="Menlo" w:eastAsia="Menlo" w:cs="Menlo"/>
-          <w:color w:val="0433FF"/>
-          <w:kern w:val="0"/>
-          <w:sz w:val="22"/>
-          <w:szCs w:val="22"/>
-          <w:lang w:val="en-US" w:eastAsia="zh-CN" w:bidi="ar"/>
-        </w:rPr>
-        <w:t>return</w:t>
-      </w:r>
-      <w:r>
-        <w:rPr>
-          <w:rFonts w:hint="default" w:ascii="Menlo" w:hAnsi="Menlo" w:eastAsia="Menlo" w:cs="Menlo"/>
-          <w:color w:val="000000"/>
-          <w:kern w:val="0"/>
-          <w:sz w:val="22"/>
-          <w:szCs w:val="22"/>
-          <w:lang w:val="en-US" w:eastAsia="zh-CN" w:bidi="ar"/>
-        </w:rPr>
-        <w:t xml:space="preserve"> backwards ? </w:t>
-      </w:r>
-      <w:r>
-        <w:rPr>
-          <w:rFonts w:hint="default" w:ascii="Menlo" w:hAnsi="Menlo" w:eastAsia="Menlo" w:cs="Menlo"/>
-          <w:color w:val="3495AF"/>
-          <w:kern w:val="0"/>
-          <w:sz w:val="22"/>
-          <w:szCs w:val="22"/>
-          <w:lang w:val="en-US" w:eastAsia="zh-CN" w:bidi="ar"/>
-        </w:rPr>
-        <w:t>stepBackward</w:t>
-      </w:r>
-      <w:r>
-        <w:rPr>
-          <w:rFonts w:hint="default" w:ascii="Menlo" w:hAnsi="Menlo" w:eastAsia="Menlo" w:cs="Menlo"/>
-          <w:color w:val="000000"/>
-          <w:kern w:val="0"/>
-          <w:sz w:val="22"/>
-          <w:szCs w:val="22"/>
-          <w:lang w:val="en-US" w:eastAsia="zh-CN" w:bidi="ar"/>
-        </w:rPr>
-        <w:t xml:space="preserve"> : </w:t>
-      </w:r>
-      <w:r>
-        <w:rPr>
-          <w:rFonts w:hint="default" w:ascii="Menlo" w:hAnsi="Menlo" w:eastAsia="Menlo" w:cs="Menlo"/>
-          <w:color w:val="3495AF"/>
-          <w:kern w:val="0"/>
-          <w:sz w:val="22"/>
-          <w:szCs w:val="22"/>
-          <w:lang w:val="en-US" w:eastAsia="zh-CN" w:bidi="ar"/>
-        </w:rPr>
-        <w:t>stepForward</w:t>
-      </w:r>
-    </w:p>
-    <w:p>
-      <w:pPr>
-        <w:pStyle w:val="6"/>
-        <w:keepNext w:val="0"/>
-        <w:keepLines w:val="0"/>
-        <w:widowControl/>
-        <w:suppressLineNumbers w:val="0"/>
-        <w:shd w:val="clear" w:fill="FFFFFF"/>
-        <w:spacing w:before="0" w:beforeAutospacing="0" w:after="0" w:afterAutospacing="0"/>
-        <w:ind w:left="0" w:right="0"/>
-        <w:jc w:val="left"/>
-      </w:pPr>
-      <w:r>
-        <w:rPr>
-          <w:rFonts w:ascii="Menlo" w:hAnsi="Menlo" w:eastAsia="Menlo" w:cs="Menlo"/>
-          <w:color w:val="000000"/>
-          <w:kern w:val="0"/>
-          <w:sz w:val="22"/>
-          <w:szCs w:val="22"/>
-          <w:lang w:val="en-US" w:eastAsia="zh-CN" w:bidi="ar"/>
-        </w:rPr>
-        <w:t>}</w:t>
-      </w:r>
-    </w:p>
-    <w:p>
-      <w:pPr>
-        <w:pStyle w:val="6"/>
-        <w:keepNext w:val="0"/>
-        <w:keepLines w:val="0"/>
-        <w:widowControl/>
-        <w:suppressLineNumbers w:val="0"/>
-        <w:shd w:val="clear" w:fill="FFFFFF"/>
-        <w:spacing w:before="0" w:beforeAutospacing="0" w:after="0" w:afterAutospacing="0"/>
-        <w:ind w:left="0" w:right="0"/>
-        <w:jc w:val="left"/>
-      </w:pPr>
-      <w:r>
-        <w:rPr>
-          <w:rFonts w:ascii="Menlo" w:hAnsi="Menlo" w:eastAsia="Menlo" w:cs="Menlo"/>
-          <w:color w:val="0433FF"/>
-          <w:kern w:val="0"/>
-          <w:sz w:val="22"/>
-          <w:szCs w:val="22"/>
-          <w:lang w:val="en-US" w:eastAsia="zh-CN" w:bidi="ar"/>
-        </w:rPr>
-        <w:t>var</w:t>
-      </w:r>
-      <w:r>
-        <w:rPr>
-          <w:rFonts w:ascii="Menlo" w:hAnsi="Menlo" w:eastAsia="Menlo" w:cs="Menlo"/>
-          <w:color w:val="000000"/>
-          <w:kern w:val="0"/>
-          <w:sz w:val="22"/>
-          <w:szCs w:val="22"/>
-          <w:lang w:val="en-US" w:eastAsia="zh-CN" w:bidi="ar"/>
-        </w:rPr>
-        <w:t xml:space="preserve"> currentValue = -4</w:t>
-      </w:r>
-    </w:p>
-    <w:p>
-      <w:pPr>
-        <w:pStyle w:val="6"/>
-        <w:keepNext w:val="0"/>
-        <w:keepLines w:val="0"/>
-        <w:widowControl/>
-        <w:suppressLineNumbers w:val="0"/>
-        <w:shd w:val="clear" w:fill="FFFFFF"/>
-        <w:spacing w:before="0" w:beforeAutospacing="0" w:after="0" w:afterAutospacing="0"/>
-        <w:ind w:left="0" w:right="0"/>
-        <w:jc w:val="left"/>
-      </w:pPr>
-      <w:r>
-        <w:rPr>
-          <w:rFonts w:ascii="Menlo" w:hAnsi="Menlo" w:eastAsia="Menlo" w:cs="Menlo"/>
-          <w:color w:val="0433FF"/>
-          <w:kern w:val="0"/>
-          <w:sz w:val="22"/>
-          <w:szCs w:val="22"/>
-          <w:lang w:val="en-US" w:eastAsia="zh-CN" w:bidi="ar"/>
-        </w:rPr>
-        <w:t>let</w:t>
-      </w:r>
-      <w:r>
-        <w:rPr>
-          <w:rFonts w:ascii="Menlo" w:hAnsi="Menlo" w:eastAsia="Menlo" w:cs="Menlo"/>
-          <w:color w:val="000000"/>
-          <w:kern w:val="0"/>
-          <w:sz w:val="22"/>
-          <w:szCs w:val="22"/>
-          <w:lang w:val="en-US" w:eastAsia="zh-CN" w:bidi="ar"/>
-        </w:rPr>
-        <w:t xml:space="preserve"> moveNearerToZero = </w:t>
-      </w:r>
-      <w:r>
-        <w:rPr>
-          <w:rFonts w:ascii="Menlo" w:hAnsi="Menlo" w:eastAsia="Menlo" w:cs="Menlo"/>
-          <w:color w:val="3495AF"/>
-          <w:kern w:val="0"/>
-          <w:sz w:val="22"/>
-          <w:szCs w:val="22"/>
-          <w:lang w:val="en-US" w:eastAsia="zh-CN" w:bidi="ar"/>
-        </w:rPr>
-        <w:t>chooseStepFunction</w:t>
-      </w:r>
-      <w:r>
-        <w:rPr>
-          <w:rFonts w:ascii="Menlo" w:hAnsi="Menlo" w:eastAsia="Menlo" w:cs="Menlo"/>
-          <w:color w:val="000000"/>
-          <w:kern w:val="0"/>
-          <w:sz w:val="22"/>
-          <w:szCs w:val="22"/>
-          <w:lang w:val="en-US" w:eastAsia="zh-CN" w:bidi="ar"/>
-        </w:rPr>
-        <w:t xml:space="preserve">(backwards: </w:t>
-      </w:r>
-      <w:r>
-        <w:rPr>
-          <w:rFonts w:ascii="Menlo" w:hAnsi="Menlo" w:eastAsia="Menlo" w:cs="Menlo"/>
-          <w:color w:val="3495AF"/>
-          <w:kern w:val="0"/>
-          <w:sz w:val="22"/>
-          <w:szCs w:val="22"/>
-          <w:lang w:val="en-US" w:eastAsia="zh-CN" w:bidi="ar"/>
-        </w:rPr>
-        <w:t>currentValue</w:t>
-      </w:r>
-      <w:r>
-        <w:rPr>
-          <w:rFonts w:ascii="Menlo" w:hAnsi="Menlo" w:eastAsia="Menlo" w:cs="Menlo"/>
-          <w:color w:val="000000"/>
-          <w:kern w:val="0"/>
-          <w:sz w:val="22"/>
-          <w:szCs w:val="22"/>
-          <w:lang w:val="en-US" w:eastAsia="zh-CN" w:bidi="ar"/>
-        </w:rPr>
-        <w:t xml:space="preserve"> &gt; 0)</w:t>
-      </w:r>
-    </w:p>
-    <w:p>
-      <w:pPr>
-        <w:pStyle w:val="6"/>
-        <w:keepNext w:val="0"/>
-        <w:keepLines w:val="0"/>
-        <w:widowControl/>
-        <w:suppressLineNumbers w:val="0"/>
-        <w:shd w:val="clear" w:fill="FFFFFF"/>
-        <w:spacing w:before="0" w:beforeAutospacing="0" w:after="0" w:afterAutospacing="0"/>
-        <w:ind w:left="0" w:right="0"/>
-        <w:jc w:val="left"/>
-      </w:pPr>
-      <w:r>
-        <w:rPr>
-          <w:rFonts w:hint="default" w:ascii="Menlo" w:hAnsi="Menlo" w:eastAsia="Menlo" w:cs="Menlo"/>
-          <w:color w:val="008F00"/>
-          <w:kern w:val="0"/>
-          <w:sz w:val="22"/>
-          <w:szCs w:val="22"/>
-          <w:lang w:val="en-US" w:eastAsia="zh-CN" w:bidi="ar"/>
-        </w:rPr>
-        <w:t>// moveNearerToZero now refers to the nested stepForward() function</w:t>
-      </w:r>
-    </w:p>
-    <w:p>
-      <w:pPr>
-        <w:pStyle w:val="6"/>
-        <w:keepNext w:val="0"/>
-        <w:keepLines w:val="0"/>
-        <w:widowControl/>
-        <w:suppressLineNumbers w:val="0"/>
-        <w:shd w:val="clear" w:fill="FFFFFF"/>
-        <w:spacing w:before="0" w:beforeAutospacing="0" w:after="0" w:afterAutospacing="0"/>
-        <w:ind w:left="0" w:right="0"/>
-        <w:jc w:val="left"/>
-      </w:pPr>
-      <w:r>
-        <w:rPr>
-          <w:rFonts w:hint="default" w:ascii="Menlo" w:hAnsi="Menlo" w:eastAsia="Menlo" w:cs="Menlo"/>
-          <w:color w:val="0433FF"/>
-          <w:kern w:val="0"/>
-          <w:sz w:val="22"/>
-          <w:szCs w:val="22"/>
-          <w:lang w:val="en-US" w:eastAsia="zh-CN" w:bidi="ar"/>
-        </w:rPr>
-        <w:t>while</w:t>
-      </w:r>
-      <w:r>
-        <w:rPr>
-          <w:rFonts w:hint="default" w:ascii="Menlo" w:hAnsi="Menlo" w:eastAsia="Menlo" w:cs="Menlo"/>
-          <w:color w:val="000000"/>
-          <w:kern w:val="0"/>
-          <w:sz w:val="22"/>
-          <w:szCs w:val="22"/>
-          <w:lang w:val="en-US" w:eastAsia="zh-CN" w:bidi="ar"/>
-        </w:rPr>
-        <w:t xml:space="preserve"> </w:t>
-      </w:r>
-      <w:r>
-        <w:rPr>
-          <w:rFonts w:hint="default" w:ascii="Menlo" w:hAnsi="Menlo" w:eastAsia="Menlo" w:cs="Menlo"/>
-          <w:color w:val="3495AF"/>
-          <w:kern w:val="0"/>
-          <w:sz w:val="22"/>
-          <w:szCs w:val="22"/>
-          <w:lang w:val="en-US" w:eastAsia="zh-CN" w:bidi="ar"/>
-        </w:rPr>
-        <w:t>currentValue</w:t>
-      </w:r>
-      <w:r>
-        <w:rPr>
-          <w:rFonts w:hint="default" w:ascii="Menlo" w:hAnsi="Menlo" w:eastAsia="Menlo" w:cs="Menlo"/>
-          <w:color w:val="000000"/>
-          <w:kern w:val="0"/>
-          <w:sz w:val="22"/>
-          <w:szCs w:val="22"/>
-          <w:lang w:val="en-US" w:eastAsia="zh-CN" w:bidi="ar"/>
-        </w:rPr>
-        <w:t xml:space="preserve"> != 0 {</w:t>
-      </w:r>
-    </w:p>
-    <w:p>
-      <w:pPr>
-        <w:pStyle w:val="6"/>
-        <w:keepNext w:val="0"/>
-        <w:keepLines w:val="0"/>
-        <w:widowControl/>
-        <w:suppressLineNumbers w:val="0"/>
-        <w:shd w:val="clear" w:fill="FFFFFF"/>
-        <w:spacing w:before="0" w:beforeAutospacing="0" w:after="0" w:afterAutospacing="0"/>
-        <w:ind w:left="0" w:right="0"/>
-        <w:jc w:val="left"/>
-      </w:pPr>
-      <w:r>
-        <w:rPr>
-          <w:rFonts w:hint="default" w:ascii="Menlo" w:hAnsi="Menlo" w:eastAsia="Menlo" w:cs="Menlo"/>
-          <w:color w:val="3495AF"/>
-          <w:kern w:val="0"/>
-          <w:sz w:val="22"/>
-          <w:szCs w:val="22"/>
-          <w:lang w:val="en-US" w:eastAsia="zh-CN" w:bidi="ar"/>
-        </w:rPr>
-        <w:t>    print</w:t>
-      </w:r>
-      <w:r>
-        <w:rPr>
-          <w:rFonts w:hint="default" w:ascii="Menlo" w:hAnsi="Menlo" w:eastAsia="Menlo" w:cs="Menlo"/>
-          <w:color w:val="000000"/>
-          <w:kern w:val="0"/>
-          <w:sz w:val="22"/>
-          <w:szCs w:val="22"/>
-          <w:lang w:val="en-US" w:eastAsia="zh-CN" w:bidi="ar"/>
-        </w:rPr>
-        <w:t>(</w:t>
-      </w:r>
-      <w:r>
-        <w:rPr>
-          <w:rFonts w:hint="default" w:ascii="Menlo" w:hAnsi="Menlo" w:eastAsia="Menlo" w:cs="Menlo"/>
-          <w:color w:val="B4261A"/>
-          <w:kern w:val="0"/>
-          <w:sz w:val="22"/>
-          <w:szCs w:val="22"/>
-          <w:lang w:val="en-US" w:eastAsia="zh-CN" w:bidi="ar"/>
-        </w:rPr>
-        <w:t>"</w:t>
-      </w:r>
-      <w:r>
-        <w:rPr>
-          <w:rFonts w:hint="default" w:ascii="Menlo" w:hAnsi="Menlo" w:eastAsia="Menlo" w:cs="Menlo"/>
-          <w:color w:val="000000"/>
-          <w:kern w:val="0"/>
-          <w:sz w:val="22"/>
-          <w:szCs w:val="22"/>
-          <w:lang w:val="en-US" w:eastAsia="zh-CN" w:bidi="ar"/>
-        </w:rPr>
-        <w:t>\</w:t>
-      </w:r>
-      <w:r>
-        <w:rPr>
-          <w:rFonts w:hint="default" w:ascii="Menlo" w:hAnsi="Menlo" w:eastAsia="Menlo" w:cs="Menlo"/>
-          <w:color w:val="B4261A"/>
-          <w:kern w:val="0"/>
-          <w:sz w:val="22"/>
-          <w:szCs w:val="22"/>
-          <w:lang w:val="en-US" w:eastAsia="zh-CN" w:bidi="ar"/>
-        </w:rPr>
-        <w:t>(</w:t>
-      </w:r>
-      <w:r>
-        <w:rPr>
-          <w:rFonts w:hint="default" w:ascii="Menlo" w:hAnsi="Menlo" w:eastAsia="Menlo" w:cs="Menlo"/>
-          <w:color w:val="3495AF"/>
-          <w:kern w:val="0"/>
-          <w:sz w:val="22"/>
-          <w:szCs w:val="22"/>
-          <w:lang w:val="en-US" w:eastAsia="zh-CN" w:bidi="ar"/>
-        </w:rPr>
-        <w:t>currentValue</w:t>
-      </w:r>
-      <w:r>
-        <w:rPr>
-          <w:rFonts w:hint="default" w:ascii="Menlo" w:hAnsi="Menlo" w:eastAsia="Menlo" w:cs="Menlo"/>
-          <w:color w:val="B4261A"/>
-          <w:kern w:val="0"/>
-          <w:sz w:val="22"/>
-          <w:szCs w:val="22"/>
-          <w:lang w:val="en-US" w:eastAsia="zh-CN" w:bidi="ar"/>
-        </w:rPr>
-        <w:t>)... "</w:t>
-      </w:r>
-      <w:r>
-        <w:rPr>
-          <w:rFonts w:hint="default" w:ascii="Menlo" w:hAnsi="Menlo" w:eastAsia="Menlo" w:cs="Menlo"/>
-          <w:color w:val="000000"/>
-          <w:kern w:val="0"/>
-          <w:sz w:val="22"/>
-          <w:szCs w:val="22"/>
-          <w:lang w:val="en-US" w:eastAsia="zh-CN" w:bidi="ar"/>
-        </w:rPr>
-        <w:t>)</w:t>
-      </w:r>
-    </w:p>
-    <w:p>
-      <w:pPr>
-        <w:pStyle w:val="6"/>
-        <w:keepNext w:val="0"/>
-        <w:keepLines w:val="0"/>
-        <w:widowControl/>
-        <w:suppressLineNumbers w:val="0"/>
-        <w:shd w:val="clear" w:fill="FFFFFF"/>
-        <w:spacing w:before="0" w:beforeAutospacing="0" w:after="0" w:afterAutospacing="0"/>
-        <w:ind w:left="0" w:right="0"/>
-        <w:jc w:val="left"/>
-      </w:pPr>
-      <w:r>
-        <w:rPr>
-          <w:rFonts w:hint="default" w:ascii="Menlo" w:hAnsi="Menlo" w:eastAsia="Menlo" w:cs="Menlo"/>
-          <w:color w:val="3495AF"/>
-          <w:kern w:val="0"/>
-          <w:sz w:val="22"/>
-          <w:szCs w:val="22"/>
-          <w:lang w:val="en-US" w:eastAsia="zh-CN" w:bidi="ar"/>
-        </w:rPr>
-        <w:t>    currentValue</w:t>
-      </w:r>
-      <w:r>
-        <w:rPr>
-          <w:rFonts w:hint="default" w:ascii="Menlo" w:hAnsi="Menlo" w:eastAsia="Menlo" w:cs="Menlo"/>
-          <w:color w:val="000000"/>
-          <w:kern w:val="0"/>
-          <w:sz w:val="22"/>
-          <w:szCs w:val="22"/>
-          <w:lang w:val="en-US" w:eastAsia="zh-CN" w:bidi="ar"/>
-        </w:rPr>
-        <w:t xml:space="preserve"> = </w:t>
-      </w:r>
-      <w:r>
-        <w:rPr>
-          <w:rFonts w:hint="default" w:ascii="Menlo" w:hAnsi="Menlo" w:eastAsia="Menlo" w:cs="Menlo"/>
-          <w:color w:val="3495AF"/>
-          <w:kern w:val="0"/>
-          <w:sz w:val="22"/>
-          <w:szCs w:val="22"/>
-          <w:lang w:val="en-US" w:eastAsia="zh-CN" w:bidi="ar"/>
-        </w:rPr>
-        <w:t>moveNearerToZero</w:t>
-      </w:r>
-      <w:r>
-        <w:rPr>
-          <w:rFonts w:hint="default" w:ascii="Menlo" w:hAnsi="Menlo" w:eastAsia="Menlo" w:cs="Menlo"/>
-          <w:color w:val="000000"/>
-          <w:kern w:val="0"/>
-          <w:sz w:val="22"/>
-          <w:szCs w:val="22"/>
-          <w:lang w:val="en-US" w:eastAsia="zh-CN" w:bidi="ar"/>
-        </w:rPr>
-        <w:t>(</w:t>
-      </w:r>
-      <w:r>
-        <w:rPr>
-          <w:rFonts w:hint="default" w:ascii="Menlo" w:hAnsi="Menlo" w:eastAsia="Menlo" w:cs="Menlo"/>
-          <w:color w:val="3495AF"/>
-          <w:kern w:val="0"/>
-          <w:sz w:val="22"/>
-          <w:szCs w:val="22"/>
-          <w:lang w:val="en-US" w:eastAsia="zh-CN" w:bidi="ar"/>
-        </w:rPr>
-        <w:t>currentValue</w:t>
-      </w:r>
-      <w:r>
-        <w:rPr>
-          <w:rFonts w:hint="default" w:ascii="Menlo" w:hAnsi="Menlo" w:eastAsia="Menlo" w:cs="Menlo"/>
-          <w:color w:val="000000"/>
-          <w:kern w:val="0"/>
-          <w:sz w:val="22"/>
-          <w:szCs w:val="22"/>
-          <w:lang w:val="en-US" w:eastAsia="zh-CN" w:bidi="ar"/>
-        </w:rPr>
-        <w:t>)</w:t>
-      </w:r>
-    </w:p>
-    <w:p>
-      <w:pPr>
-        <w:pStyle w:val="6"/>
-        <w:keepNext w:val="0"/>
-        <w:keepLines w:val="0"/>
-        <w:widowControl/>
-        <w:suppressLineNumbers w:val="0"/>
-        <w:shd w:val="clear" w:fill="FFFFFF"/>
-        <w:spacing w:before="0" w:beforeAutospacing="0" w:after="0" w:afterAutospacing="0"/>
-        <w:ind w:left="0" w:right="0"/>
-        <w:jc w:val="left"/>
-      </w:pPr>
-      <w:r>
-        <w:rPr>
-          <w:rFonts w:ascii="Menlo" w:hAnsi="Menlo" w:eastAsia="Menlo" w:cs="Menlo"/>
-          <w:color w:val="000000"/>
-          <w:kern w:val="0"/>
-          <w:sz w:val="22"/>
-          <w:szCs w:val="22"/>
-          <w:lang w:val="en-US" w:eastAsia="zh-CN" w:bidi="ar"/>
-        </w:rPr>
-        <w:t>}</w:t>
-      </w:r>
-    </w:p>
-    <w:p>
-      <w:pPr>
-        <w:pStyle w:val="6"/>
-        <w:keepNext w:val="0"/>
-        <w:keepLines w:val="0"/>
-        <w:widowControl/>
-        <w:suppressLineNumbers w:val="0"/>
-        <w:shd w:val="clear" w:fill="FFFFFF"/>
-        <w:spacing w:before="0" w:beforeAutospacing="0" w:after="0" w:afterAutospacing="0"/>
-        <w:ind w:left="0" w:right="0"/>
-        <w:jc w:val="left"/>
-      </w:pPr>
-      <w:r>
-        <w:rPr>
-          <w:rFonts w:hint="default" w:ascii="Menlo" w:hAnsi="Menlo" w:eastAsia="Menlo" w:cs="Menlo"/>
-          <w:color w:val="3495AF"/>
-          <w:kern w:val="0"/>
-          <w:sz w:val="22"/>
-          <w:szCs w:val="22"/>
-          <w:lang w:val="en-US" w:eastAsia="zh-CN" w:bidi="ar"/>
-        </w:rPr>
-        <w:t>print</w:t>
-      </w:r>
-      <w:r>
-        <w:rPr>
-          <w:rFonts w:hint="default" w:ascii="Menlo" w:hAnsi="Menlo" w:eastAsia="Menlo" w:cs="Menlo"/>
-          <w:color w:val="000000"/>
-          <w:kern w:val="0"/>
-          <w:sz w:val="22"/>
-          <w:szCs w:val="22"/>
-          <w:lang w:val="en-US" w:eastAsia="zh-CN" w:bidi="ar"/>
-        </w:rPr>
-        <w:t>(</w:t>
-      </w:r>
-      <w:r>
-        <w:rPr>
-          <w:rFonts w:hint="default" w:ascii="Menlo" w:hAnsi="Menlo" w:eastAsia="Menlo" w:cs="Menlo"/>
-          <w:color w:val="B4261A"/>
-          <w:kern w:val="0"/>
-          <w:sz w:val="22"/>
-          <w:szCs w:val="22"/>
-          <w:lang w:val="en-US" w:eastAsia="zh-CN" w:bidi="ar"/>
-        </w:rPr>
-        <w:t>"zero!"</w:t>
-      </w:r>
-      <w:r>
-        <w:rPr>
-          <w:rFonts w:hint="default" w:ascii="Menlo" w:hAnsi="Menlo" w:eastAsia="Menlo" w:cs="Menlo"/>
-          <w:color w:val="000000"/>
-          <w:kern w:val="0"/>
-          <w:sz w:val="22"/>
-          <w:szCs w:val="22"/>
-          <w:lang w:val="en-US" w:eastAsia="zh-CN" w:bidi="ar"/>
-        </w:rPr>
-        <w:t>)</w:t>
+        <w:t>func 函数名0（参数列表）-&gt;返回值数据类型{</w:t>
       </w:r>
     </w:p>
     <w:p>
@@ -7431,180 +7595,221 @@
           <w:ilvl w:val="0"/>
           <w:numId w:val="0"/>
         </w:numPr>
-        <w:rPr>
-          <w:rFonts w:hint="default" w:asciiTheme="minorHAnsi" w:hAnsiTheme="minorHAnsi" w:eastAsiaTheme="minorEastAsia" w:cstheme="minorBidi"/>
-          <w:color w:val="auto"/>
-          <w:kern w:val="2"/>
-          <w:sz w:val="21"/>
-          <w:szCs w:val="22"/>
-          <w:lang w:eastAsia="zh-CN" w:bidi="ar-SA"/>
-        </w:rPr>
-      </w:pPr>
-      <w:r>
-        <w:rPr>
-          <w:rFonts w:hint="default" w:asciiTheme="minorHAnsi" w:hAnsiTheme="minorHAnsi" w:eastAsiaTheme="minorEastAsia" w:cstheme="minorBidi"/>
-          <w:color w:val="auto"/>
-          <w:kern w:val="2"/>
-          <w:sz w:val="21"/>
-          <w:szCs w:val="22"/>
-          <w:lang w:eastAsia="zh-CN" w:bidi="ar-SA"/>
-        </w:rPr>
-        <w:t>此时运行程序，会看到如下结果：</w:t>
-      </w:r>
-    </w:p>
-    <w:p>
-      <w:pPr>
-        <w:pStyle w:val="6"/>
-        <w:keepNext w:val="0"/>
-        <w:keepLines w:val="0"/>
-        <w:widowControl/>
-        <w:suppressLineNumbers w:val="0"/>
-        <w:spacing w:before="0" w:beforeAutospacing="0" w:after="0" w:afterAutospacing="0"/>
-        <w:ind w:left="0" w:right="0"/>
-        <w:jc w:val="left"/>
-        <w:rPr>
-          <w:b/>
-          <w:bCs w:val="0"/>
-        </w:rPr>
-      </w:pPr>
-      <w:r>
-        <w:rPr>
-          <w:rFonts w:ascii="Menlo" w:hAnsi="Menlo" w:eastAsia="Menlo" w:cs="Menlo"/>
-          <w:b/>
-          <w:bCs w:val="0"/>
-          <w:color w:val="000000"/>
-          <w:kern w:val="0"/>
-          <w:sz w:val="22"/>
-          <w:szCs w:val="22"/>
-          <w:lang w:val="en-US" w:eastAsia="zh-CN" w:bidi="ar"/>
-        </w:rPr>
-        <w:t>Counting to zero:</w:t>
-      </w:r>
-    </w:p>
-    <w:p>
-      <w:pPr>
-        <w:pStyle w:val="6"/>
-        <w:keepNext w:val="0"/>
-        <w:keepLines w:val="0"/>
-        <w:widowControl/>
-        <w:suppressLineNumbers w:val="0"/>
-        <w:spacing w:before="0" w:beforeAutospacing="0" w:after="0" w:afterAutospacing="0"/>
-        <w:ind w:left="0" w:right="0"/>
-        <w:jc w:val="left"/>
-        <w:rPr>
-          <w:b/>
-          <w:bCs w:val="0"/>
-        </w:rPr>
-      </w:pPr>
-      <w:r>
-        <w:rPr>
-          <w:rFonts w:ascii="Menlo" w:hAnsi="Menlo" w:eastAsia="Menlo" w:cs="Menlo"/>
-          <w:b/>
-          <w:bCs w:val="0"/>
-          <w:color w:val="000000"/>
-          <w:kern w:val="0"/>
-          <w:sz w:val="22"/>
-          <w:szCs w:val="22"/>
-          <w:lang w:val="en-US" w:eastAsia="zh-CN" w:bidi="ar"/>
-        </w:rPr>
-        <w:t>3... </w:t>
-      </w:r>
-    </w:p>
-    <w:p>
-      <w:pPr>
-        <w:pStyle w:val="6"/>
-        <w:keepNext w:val="0"/>
-        <w:keepLines w:val="0"/>
-        <w:widowControl/>
-        <w:suppressLineNumbers w:val="0"/>
-        <w:spacing w:before="0" w:beforeAutospacing="0" w:after="0" w:afterAutospacing="0"/>
-        <w:ind w:left="0" w:right="0"/>
-        <w:jc w:val="left"/>
-        <w:rPr>
-          <w:b/>
-          <w:bCs w:val="0"/>
-        </w:rPr>
-      </w:pPr>
-      <w:r>
-        <w:rPr>
-          <w:rFonts w:ascii="Menlo" w:hAnsi="Menlo" w:eastAsia="Menlo" w:cs="Menlo"/>
-          <w:b/>
-          <w:bCs w:val="0"/>
-          <w:color w:val="000000"/>
-          <w:kern w:val="0"/>
-          <w:sz w:val="22"/>
-          <w:szCs w:val="22"/>
-          <w:lang w:val="en-US" w:eastAsia="zh-CN" w:bidi="ar"/>
-        </w:rPr>
-        <w:t>2... </w:t>
-      </w:r>
-    </w:p>
-    <w:p>
-      <w:pPr>
-        <w:pStyle w:val="6"/>
-        <w:keepNext w:val="0"/>
-        <w:keepLines w:val="0"/>
-        <w:widowControl/>
-        <w:suppressLineNumbers w:val="0"/>
-        <w:spacing w:before="0" w:beforeAutospacing="0" w:after="0" w:afterAutospacing="0"/>
-        <w:ind w:left="0" w:right="0"/>
-        <w:jc w:val="left"/>
-        <w:rPr>
-          <w:b/>
-          <w:bCs w:val="0"/>
-        </w:rPr>
-      </w:pPr>
-      <w:r>
-        <w:rPr>
-          <w:rFonts w:ascii="Menlo" w:hAnsi="Menlo" w:eastAsia="Menlo" w:cs="Menlo"/>
-          <w:b/>
-          <w:bCs w:val="0"/>
-          <w:color w:val="000000"/>
-          <w:kern w:val="0"/>
-          <w:sz w:val="22"/>
-          <w:szCs w:val="22"/>
-          <w:lang w:val="en-US" w:eastAsia="zh-CN" w:bidi="ar"/>
-        </w:rPr>
-        <w:t>1... </w:t>
-      </w:r>
-    </w:p>
-    <w:p>
-      <w:pPr>
-        <w:pStyle w:val="6"/>
-        <w:keepNext w:val="0"/>
-        <w:keepLines w:val="0"/>
-        <w:widowControl/>
-        <w:suppressLineNumbers w:val="0"/>
-        <w:spacing w:before="0" w:beforeAutospacing="0" w:after="0" w:afterAutospacing="0"/>
-        <w:ind w:left="0" w:right="0"/>
-        <w:jc w:val="left"/>
-        <w:rPr>
-          <w:b/>
-          <w:bCs w:val="0"/>
-        </w:rPr>
-      </w:pPr>
-      <w:r>
-        <w:rPr>
-          <w:rFonts w:ascii="Menlo" w:hAnsi="Menlo" w:eastAsia="Menlo" w:cs="Menlo"/>
-          <w:b/>
-          <w:bCs w:val="0"/>
-          <w:color w:val="000000"/>
-          <w:kern w:val="0"/>
-          <w:sz w:val="22"/>
-          <w:szCs w:val="22"/>
-          <w:lang w:val="en-US" w:eastAsia="zh-CN" w:bidi="ar"/>
-        </w:rPr>
-        <w:t>zero!</w:t>
-      </w:r>
-    </w:p>
-    <w:p>
-      <w:pPr>
-        <w:keepNext w:val="0"/>
-        <w:keepLines w:val="0"/>
-        <w:widowControl/>
+        <w:ind w:firstLine="420" w:firstLineChars="0"/>
+        <w:rPr>
+          <w:rFonts w:hint="default"/>
+        </w:rPr>
+      </w:pPr>
+      <w:r>
+        <w:rPr>
+          <w:rFonts w:hint="default"/>
+        </w:rPr>
+        <w:t>......</w:t>
+      </w:r>
+    </w:p>
+    <w:p>
+      <w:pPr>
         <w:numPr>
           <w:ilvl w:val="0"/>
-          <w:numId w:val="3"/>
+          <w:numId w:val="0"/>
+        </w:numPr>
+        <w:rPr>
+          <w:rFonts w:hint="default"/>
+        </w:rPr>
+      </w:pPr>
+      <w:r>
+        <w:rPr>
+          <w:rFonts w:hint="default"/>
+        </w:rPr>
+        <w:t>}</w:t>
+      </w:r>
+    </w:p>
+    <w:p>
+      <w:pPr>
+        <w:numPr>
+          <w:ilvl w:val="0"/>
+          <w:numId w:val="0"/>
+        </w:numPr>
+        <w:ind w:leftChars="0"/>
+        <w:rPr>
+          <w:rFonts w:hint="default"/>
+        </w:rPr>
+      </w:pPr>
+      <w:r>
+        <w:rPr>
+          <w:rFonts w:hint="default"/>
+        </w:rPr>
+        <w:t>func 函数名1（参数列表）-&gt;返回值数据类型{</w:t>
+      </w:r>
+    </w:p>
+    <w:p>
+      <w:pPr>
+        <w:numPr>
+          <w:ilvl w:val="0"/>
+          <w:numId w:val="0"/>
+        </w:numPr>
+        <w:ind w:firstLine="420" w:firstLineChars="0"/>
+        <w:rPr>
+          <w:rFonts w:hint="default"/>
+        </w:rPr>
+      </w:pPr>
+      <w:r>
+        <w:rPr>
+          <w:rFonts w:hint="default"/>
+        </w:rPr>
+        <w:t>......</w:t>
+      </w:r>
+    </w:p>
+    <w:p>
+      <w:pPr>
+        <w:numPr>
+          <w:ilvl w:val="0"/>
+          <w:numId w:val="0"/>
+        </w:numPr>
+        <w:ind w:firstLine="420" w:firstLineChars="0"/>
+        <w:rPr>
+          <w:rFonts w:hint="default"/>
+        </w:rPr>
+      </w:pPr>
+      <w:r>
+        <w:rPr>
+          <w:rFonts w:hint="default"/>
+        </w:rPr>
+        <w:t>调用函数0</w:t>
+      </w:r>
+    </w:p>
+    <w:p>
+      <w:pPr>
+        <w:numPr>
+          <w:ilvl w:val="0"/>
+          <w:numId w:val="0"/>
+        </w:numPr>
+        <w:ind w:firstLine="420" w:firstLineChars="0"/>
+        <w:rPr>
+          <w:rFonts w:hint="default"/>
+        </w:rPr>
+      </w:pPr>
+      <w:r>
+        <w:rPr>
+          <w:rFonts w:hint="default"/>
+        </w:rPr>
+        <w:t>......</w:t>
+      </w:r>
+    </w:p>
+    <w:p>
+      <w:pPr>
+        <w:numPr>
+          <w:ilvl w:val="0"/>
+          <w:numId w:val="0"/>
+        </w:numPr>
+        <w:rPr>
+          <w:rFonts w:hint="default"/>
+        </w:rPr>
+      </w:pPr>
+      <w:r>
+        <w:rPr>
+          <w:rFonts w:hint="default"/>
+        </w:rPr>
+        <w:t>}</w:t>
+      </w:r>
+    </w:p>
+    <w:p>
+      <w:pPr>
+        <w:numPr>
+          <w:ilvl w:val="0"/>
+          <w:numId w:val="0"/>
+        </w:numPr>
+        <w:ind w:leftChars="0"/>
+        <w:rPr>
+          <w:rFonts w:hint="default"/>
+        </w:rPr>
+      </w:pPr>
+      <w:r>
+        <w:rPr>
+          <w:rFonts w:hint="default"/>
+        </w:rPr>
+        <w:t>func 函数名2（参数列表）-&gt;返回值数据类型{</w:t>
+      </w:r>
+    </w:p>
+    <w:p>
+      <w:pPr>
+        <w:numPr>
+          <w:ilvl w:val="0"/>
+          <w:numId w:val="0"/>
+        </w:numPr>
+        <w:ind w:firstLine="420" w:firstLineChars="0"/>
+        <w:rPr>
+          <w:rFonts w:hint="default"/>
+        </w:rPr>
+      </w:pPr>
+      <w:r>
+        <w:rPr>
+          <w:rFonts w:hint="default"/>
+        </w:rPr>
+        <w:t>......</w:t>
+      </w:r>
+    </w:p>
+    <w:p>
+      <w:pPr>
+        <w:numPr>
+          <w:ilvl w:val="0"/>
+          <w:numId w:val="0"/>
+        </w:numPr>
+        <w:ind w:firstLine="420" w:firstLineChars="0"/>
+        <w:rPr>
+          <w:rFonts w:hint="default"/>
+        </w:rPr>
+      </w:pPr>
+      <w:r>
+        <w:rPr>
+          <w:rFonts w:hint="default"/>
+        </w:rPr>
+        <w:t>调用函数1</w:t>
+      </w:r>
+    </w:p>
+    <w:p>
+      <w:pPr>
+        <w:numPr>
+          <w:ilvl w:val="0"/>
+          <w:numId w:val="0"/>
+        </w:numPr>
+        <w:ind w:firstLine="420" w:firstLineChars="0"/>
+        <w:rPr>
+          <w:rFonts w:hint="default"/>
+        </w:rPr>
+      </w:pPr>
+      <w:r>
+        <w:rPr>
+          <w:rFonts w:hint="default"/>
+        </w:rPr>
+        <w:t>......</w:t>
+      </w:r>
+    </w:p>
+    <w:p>
+      <w:pPr>
+        <w:numPr>
+          <w:ilvl w:val="0"/>
+          <w:numId w:val="0"/>
+        </w:numPr>
+        <w:rPr>
+          <w:rFonts w:hint="default"/>
+        </w:rPr>
+      </w:pPr>
+      <w:r>
+        <w:rPr>
+          <w:rFonts w:hint="default"/>
+        </w:rPr>
+        <w:t>}</w:t>
+      </w:r>
+    </w:p>
+    <w:p>
+      <w:pPr>
+        <w:keepNext w:val="0"/>
+        <w:keepLines w:val="0"/>
+        <w:widowControl/>
+        <w:numPr>
+          <w:ilvl w:val="0"/>
+          <w:numId w:val="0"/>
         </w:numPr>
         <w:suppressLineNumbers w:val="0"/>
         <w:jc w:val="left"/>
@@ -7630,42 +7835,7 @@
           <w:szCs w:val="21"/>
           <w:lang w:eastAsia="zh-CN" w:bidi="ar-SA"/>
         </w:rPr>
-        <w:t>嵌套调用</w:t>
-      </w:r>
-    </w:p>
-    <w:p>
-      <w:pPr>
-        <w:keepNext w:val="0"/>
-        <w:keepLines w:val="0"/>
-        <w:widowControl/>
-        <w:numPr>
-          <w:numId w:val="0"/>
-        </w:numPr>
-        <w:suppressLineNumbers w:val="0"/>
-        <w:jc w:val="left"/>
-        <w:rPr>
-          <w:rFonts w:hint="default" w:cstheme="minorBidi"/>
-          <w:b w:val="0"/>
-          <w:bCs w:val="0"/>
-          <w:color w:val="auto"/>
-          <w:kern w:val="2"/>
-          <w:sz w:val="21"/>
-          <w:szCs w:val="21"/>
-          <w:lang w:eastAsia="zh-CN" w:bidi="ar-SA"/>
-        </w:rPr>
-      </w:pPr>
-      <w:r>
-        <w:rPr>
-          <w:rFonts w:hint="default" w:cstheme="minorBidi"/>
-          <w:b w:val="0"/>
-          <w:bCs w:val="0"/>
-          <w:color w:val="auto"/>
-          <w:kern w:val="2"/>
-          <w:sz w:val="21"/>
-          <w:szCs w:val="21"/>
-          <w:lang w:eastAsia="zh-CN" w:bidi="ar-SA"/>
-        </w:rPr>
-        <w:t>嵌套调用是一个函数调用一个或多个函数（不是在自己内部定义的）。其基本形式如下：</w:t>
+        <w:t>递归调用属于嵌套调用的一种特殊方式。它在调用函数时调用了该函数本身。其形式如下：</w:t>
       </w:r>
     </w:p>
     <w:p>
@@ -7683,31 +7853,7 @@
         <w:rPr>
           <w:rFonts w:hint="default"/>
         </w:rPr>
-        <w:t>func 函数名</w:t>
-      </w:r>
-      <w:r>
-        <w:rPr>
-          <w:rFonts w:hint="default"/>
-        </w:rPr>
-        <w:t>0</w:t>
-      </w:r>
-      <w:r>
-        <w:rPr>
-          <w:rFonts w:hint="default"/>
-        </w:rPr>
-        <w:t>（参数列表）-&gt;</w:t>
-      </w:r>
-      <w:r>
-        <w:rPr>
-          <w:rFonts w:hint="default"/>
-        </w:rPr>
-        <w:t>返回值数据类型</w:t>
-      </w:r>
-      <w:r>
-        <w:rPr>
-          <w:rFonts w:hint="default"/>
-        </w:rPr>
-        <w:t>{</w:t>
+        <w:t>func 函数名1（参数列表）-&gt;返回值数据类型{</w:t>
       </w:r>
     </w:p>
     <w:p>
@@ -7734,6 +7880,7 @@
           <w:ilvl w:val="0"/>
           <w:numId w:val="0"/>
         </w:numPr>
+        <w:ind w:firstLine="420" w:firstLineChars="0"/>
         <w:rPr>
           <w:rFonts w:hint="default"/>
         </w:rPr>
@@ -7742,37 +7889,7 @@
         <w:rPr>
           <w:rFonts w:hint="default"/>
         </w:rPr>
-        <w:t>}</w:t>
-      </w:r>
-    </w:p>
-    <w:p>
-      <w:pPr>
-        <w:numPr>
-          <w:ilvl w:val="0"/>
-          <w:numId w:val="0"/>
-        </w:numPr>
-        <w:ind w:leftChars="0"/>
-        <w:rPr>
-          <w:rFonts w:hint="default"/>
-        </w:rPr>
-      </w:pPr>
-      <w:r>
-        <w:rPr>
-          <w:rFonts w:hint="default"/>
-        </w:rPr>
-        <w:t>func 函数名</w:t>
-      </w:r>
-      <w:r>
-        <w:rPr>
-          <w:rFonts w:hint="default"/>
-        </w:rPr>
-        <w:t>1</w:t>
-      </w:r>
-      <w:r>
-        <w:rPr>
-          <w:rFonts w:hint="default"/>
-        </w:rPr>
-        <w:t>（参数列表）-&gt;返回值数据类型{</w:t>
+        <w:t>调用函数1</w:t>
       </w:r>
     </w:p>
     <w:p>
@@ -7799,7 +7916,6 @@
           <w:ilvl w:val="0"/>
           <w:numId w:val="0"/>
         </w:numPr>
-        <w:ind w:firstLine="420" w:firstLineChars="0"/>
         <w:rPr>
           <w:rFonts w:hint="default"/>
         </w:rPr>
@@ -7808,7 +7924,7 @@
         <w:rPr>
           <w:rFonts w:hint="default"/>
         </w:rPr>
-        <w:t>调用函数0</w:t>
+        <w:t>}</w:t>
       </w:r>
     </w:p>
     <w:p>
@@ -7817,16 +7933,17 @@
           <w:ilvl w:val="0"/>
           <w:numId w:val="0"/>
         </w:numPr>
-        <w:ind w:firstLine="420" w:firstLineChars="0"/>
         <w:rPr>
           <w:rFonts w:hint="default"/>
+          <w:lang w:eastAsia="zh-CN"/>
         </w:rPr>
       </w:pPr>
       <w:r>
         <w:rPr>
           <w:rFonts w:hint="default"/>
-        </w:rPr>
-        <w:t>......</w:t>
+          <w:lang w:eastAsia="zh-CN"/>
+        </w:rPr>
+        <w:t>递归调用是嵌套调用的一种特殊情况。</w:t>
       </w:r>
     </w:p>
     <w:p>
@@ -7837,13 +7954,416 @@
         </w:numPr>
         <w:rPr>
           <w:rFonts w:hint="default"/>
+          <w:lang w:eastAsia="zh-CN"/>
         </w:rPr>
       </w:pPr>
       <w:r>
         <w:rPr>
           <w:rFonts w:hint="default"/>
+          <w:lang w:eastAsia="zh-CN"/>
+        </w:rPr>
+        <w:t>示例 以下通过递归调用来计算5！的值：</w:t>
+      </w:r>
+    </w:p>
+    <w:p>
+      <w:pPr>
+        <w:pStyle w:val="6"/>
+        <w:keepNext w:val="0"/>
+        <w:keepLines w:val="0"/>
+        <w:widowControl/>
+        <w:suppressLineNumbers w:val="0"/>
+        <w:shd w:val="clear" w:fill="FFFFFF"/>
+        <w:spacing w:before="0" w:beforeAutospacing="0" w:after="0" w:afterAutospacing="0"/>
+        <w:ind w:left="0" w:right="0"/>
+        <w:jc w:val="left"/>
+      </w:pPr>
+      <w:r>
+        <w:rPr>
+          <w:rFonts w:ascii="Menlo" w:hAnsi="Menlo" w:eastAsia="Menlo" w:cs="Menlo"/>
+          <w:color w:val="0433FF"/>
+          <w:kern w:val="0"/>
+          <w:sz w:val="22"/>
+          <w:szCs w:val="22"/>
+          <w:lang w:val="en-US" w:eastAsia="zh-CN" w:bidi="ar"/>
+        </w:rPr>
+        <w:t>func</w:t>
+      </w:r>
+      <w:r>
+        <w:rPr>
+          <w:rFonts w:ascii="Menlo" w:hAnsi="Menlo" w:eastAsia="Menlo" w:cs="Menlo"/>
+          <w:color w:val="000000"/>
+          <w:kern w:val="0"/>
+          <w:sz w:val="22"/>
+          <w:szCs w:val="22"/>
+          <w:lang w:val="en-US" w:eastAsia="zh-CN" w:bidi="ar"/>
+        </w:rPr>
+        <w:t xml:space="preserve"> facto(value:</w:t>
+      </w:r>
+      <w:r>
+        <w:rPr>
+          <w:rFonts w:ascii="Menlo" w:hAnsi="Menlo" w:eastAsia="Menlo" w:cs="Menlo"/>
+          <w:color w:val="3495AF"/>
+          <w:kern w:val="0"/>
+          <w:sz w:val="22"/>
+          <w:szCs w:val="22"/>
+          <w:lang w:val="en-US" w:eastAsia="zh-CN" w:bidi="ar"/>
+        </w:rPr>
+        <w:t>Int</w:t>
+      </w:r>
+      <w:r>
+        <w:rPr>
+          <w:rFonts w:ascii="Menlo" w:hAnsi="Menlo" w:eastAsia="Menlo" w:cs="Menlo"/>
+          <w:color w:val="000000"/>
+          <w:kern w:val="0"/>
+          <w:sz w:val="22"/>
+          <w:szCs w:val="22"/>
+          <w:lang w:val="en-US" w:eastAsia="zh-CN" w:bidi="ar"/>
+        </w:rPr>
+        <w:t>)-&gt;</w:t>
+      </w:r>
+      <w:r>
+        <w:rPr>
+          <w:rFonts w:ascii="Menlo" w:hAnsi="Menlo" w:eastAsia="Menlo" w:cs="Menlo"/>
+          <w:color w:val="3495AF"/>
+          <w:kern w:val="0"/>
+          <w:sz w:val="22"/>
+          <w:szCs w:val="22"/>
+          <w:lang w:val="en-US" w:eastAsia="zh-CN" w:bidi="ar"/>
+        </w:rPr>
+        <w:t>Int</w:t>
+      </w:r>
+      <w:r>
+        <w:rPr>
+          <w:rFonts w:ascii="Menlo" w:hAnsi="Menlo" w:eastAsia="Menlo" w:cs="Menlo"/>
+          <w:color w:val="000000"/>
+          <w:kern w:val="0"/>
+          <w:sz w:val="22"/>
+          <w:szCs w:val="22"/>
+          <w:lang w:val="en-US" w:eastAsia="zh-CN" w:bidi="ar"/>
+        </w:rPr>
+        <w:t xml:space="preserve">{       </w:t>
+      </w:r>
+      <w:r>
+        <w:rPr>
+          <w:rFonts w:ascii="Menlo" w:hAnsi="Menlo" w:eastAsia="Menlo" w:cs="Menlo"/>
+          <w:color w:val="008F00"/>
+          <w:kern w:val="0"/>
+          <w:sz w:val="22"/>
+          <w:szCs w:val="22"/>
+          <w:lang w:val="en-US" w:eastAsia="zh-CN" w:bidi="ar"/>
+        </w:rPr>
+        <w:t>//递归调用</w:t>
+      </w:r>
+    </w:p>
+    <w:p>
+      <w:pPr>
+        <w:pStyle w:val="6"/>
+        <w:keepNext w:val="0"/>
+        <w:keepLines w:val="0"/>
+        <w:widowControl/>
+        <w:suppressLineNumbers w:val="0"/>
+        <w:shd w:val="clear" w:fill="FFFFFF"/>
+        <w:spacing w:before="0" w:beforeAutospacing="0" w:after="0" w:afterAutospacing="0"/>
+        <w:ind w:left="0" w:right="0"/>
+        <w:jc w:val="left"/>
+      </w:pPr>
+      <w:r>
+        <w:rPr>
+          <w:rFonts w:ascii="Menlo" w:hAnsi="Menlo" w:eastAsia="Menlo" w:cs="Menlo"/>
+          <w:color w:val="000000"/>
+          <w:kern w:val="0"/>
+          <w:sz w:val="22"/>
+          <w:szCs w:val="22"/>
+          <w:lang w:val="en-US" w:eastAsia="zh-CN" w:bidi="ar"/>
+        </w:rPr>
+        <w:t xml:space="preserve">    </w:t>
+      </w:r>
+      <w:r>
+        <w:rPr>
+          <w:rFonts w:ascii="Menlo" w:hAnsi="Menlo" w:eastAsia="Menlo" w:cs="Menlo"/>
+          <w:color w:val="0433FF"/>
+          <w:kern w:val="0"/>
+          <w:sz w:val="22"/>
+          <w:szCs w:val="22"/>
+          <w:lang w:val="en-US" w:eastAsia="zh-CN" w:bidi="ar"/>
+        </w:rPr>
+        <w:t>if</w:t>
+      </w:r>
+      <w:r>
+        <w:rPr>
+          <w:rFonts w:ascii="Menlo" w:hAnsi="Menlo" w:eastAsia="Menlo" w:cs="Menlo"/>
+          <w:color w:val="000000"/>
+          <w:kern w:val="0"/>
+          <w:sz w:val="22"/>
+          <w:szCs w:val="22"/>
+          <w:lang w:val="en-US" w:eastAsia="zh-CN" w:bidi="ar"/>
+        </w:rPr>
+        <w:t>(value==1){</w:t>
+      </w:r>
+    </w:p>
+    <w:p>
+      <w:pPr>
+        <w:pStyle w:val="6"/>
+        <w:keepNext w:val="0"/>
+        <w:keepLines w:val="0"/>
+        <w:widowControl/>
+        <w:suppressLineNumbers w:val="0"/>
+        <w:shd w:val="clear" w:fill="FFFFFF"/>
+        <w:spacing w:before="0" w:beforeAutospacing="0" w:after="0" w:afterAutospacing="0"/>
+        <w:ind w:left="0" w:right="0"/>
+        <w:jc w:val="left"/>
+      </w:pPr>
+      <w:r>
+        <w:rPr>
+          <w:rFonts w:ascii="Menlo" w:hAnsi="Menlo" w:eastAsia="Menlo" w:cs="Menlo"/>
+          <w:color w:val="000000"/>
+          <w:kern w:val="0"/>
+          <w:sz w:val="22"/>
+          <w:szCs w:val="22"/>
+          <w:lang w:val="en-US" w:eastAsia="zh-CN" w:bidi="ar"/>
+        </w:rPr>
+        <w:t xml:space="preserve">        </w:t>
+      </w:r>
+      <w:r>
+        <w:rPr>
+          <w:rFonts w:ascii="Menlo" w:hAnsi="Menlo" w:eastAsia="Menlo" w:cs="Menlo"/>
+          <w:color w:val="0433FF"/>
+          <w:kern w:val="0"/>
+          <w:sz w:val="22"/>
+          <w:szCs w:val="22"/>
+          <w:lang w:val="en-US" w:eastAsia="zh-CN" w:bidi="ar"/>
+        </w:rPr>
+        <w:t>return</w:t>
+      </w:r>
+      <w:r>
+        <w:rPr>
+          <w:rFonts w:ascii="Menlo" w:hAnsi="Menlo" w:eastAsia="Menlo" w:cs="Menlo"/>
+          <w:color w:val="000000"/>
+          <w:kern w:val="0"/>
+          <w:sz w:val="22"/>
+          <w:szCs w:val="22"/>
+          <w:lang w:val="en-US" w:eastAsia="zh-CN" w:bidi="ar"/>
+        </w:rPr>
+        <w:t xml:space="preserve"> value</w:t>
+      </w:r>
+    </w:p>
+    <w:p>
+      <w:pPr>
+        <w:pStyle w:val="6"/>
+        <w:keepNext w:val="0"/>
+        <w:keepLines w:val="0"/>
+        <w:widowControl/>
+        <w:suppressLineNumbers w:val="0"/>
+        <w:shd w:val="clear" w:fill="FFFFFF"/>
+        <w:spacing w:before="0" w:beforeAutospacing="0" w:after="0" w:afterAutospacing="0"/>
+        <w:ind w:left="0" w:right="0"/>
+        <w:jc w:val="left"/>
+      </w:pPr>
+      <w:r>
+        <w:rPr>
+          <w:rFonts w:ascii="Menlo" w:hAnsi="Menlo" w:eastAsia="Menlo" w:cs="Menlo"/>
+          <w:color w:val="000000"/>
+          <w:kern w:val="0"/>
+          <w:sz w:val="22"/>
+          <w:szCs w:val="22"/>
+          <w:lang w:val="en-US" w:eastAsia="zh-CN" w:bidi="ar"/>
+        </w:rPr>
+        <w:t>    }</w:t>
+      </w:r>
+      <w:r>
+        <w:rPr>
+          <w:rFonts w:ascii="Menlo" w:hAnsi="Menlo" w:eastAsia="Menlo" w:cs="Menlo"/>
+          <w:color w:val="0433FF"/>
+          <w:kern w:val="0"/>
+          <w:sz w:val="22"/>
+          <w:szCs w:val="22"/>
+          <w:lang w:val="en-US" w:eastAsia="zh-CN" w:bidi="ar"/>
+        </w:rPr>
+        <w:t>else</w:t>
+      </w:r>
+      <w:r>
+        <w:rPr>
+          <w:rFonts w:ascii="Menlo" w:hAnsi="Menlo" w:eastAsia="Menlo" w:cs="Menlo"/>
+          <w:color w:val="000000"/>
+          <w:kern w:val="0"/>
+          <w:sz w:val="22"/>
+          <w:szCs w:val="22"/>
+          <w:lang w:val="en-US" w:eastAsia="zh-CN" w:bidi="ar"/>
+        </w:rPr>
+        <w:t>{</w:t>
+      </w:r>
+    </w:p>
+    <w:p>
+      <w:pPr>
+        <w:pStyle w:val="6"/>
+        <w:keepNext w:val="0"/>
+        <w:keepLines w:val="0"/>
+        <w:widowControl/>
+        <w:suppressLineNumbers w:val="0"/>
+        <w:shd w:val="clear" w:fill="FFFFFF"/>
+        <w:spacing w:before="0" w:beforeAutospacing="0" w:after="0" w:afterAutospacing="0"/>
+        <w:ind w:left="0" w:right="0"/>
+        <w:jc w:val="left"/>
+      </w:pPr>
+      <w:r>
+        <w:rPr>
+          <w:rFonts w:ascii="Menlo" w:hAnsi="Menlo" w:eastAsia="Menlo" w:cs="Menlo"/>
+          <w:color w:val="000000"/>
+          <w:kern w:val="0"/>
+          <w:sz w:val="22"/>
+          <w:szCs w:val="22"/>
+          <w:lang w:val="en-US" w:eastAsia="zh-CN" w:bidi="ar"/>
+        </w:rPr>
+        <w:t xml:space="preserve">        </w:t>
+      </w:r>
+      <w:r>
+        <w:rPr>
+          <w:rFonts w:ascii="Menlo" w:hAnsi="Menlo" w:eastAsia="Menlo" w:cs="Menlo"/>
+          <w:color w:val="0433FF"/>
+          <w:kern w:val="0"/>
+          <w:sz w:val="22"/>
+          <w:szCs w:val="22"/>
+          <w:lang w:val="en-US" w:eastAsia="zh-CN" w:bidi="ar"/>
+        </w:rPr>
+        <w:t>return</w:t>
+      </w:r>
+      <w:r>
+        <w:rPr>
+          <w:rFonts w:ascii="Menlo" w:hAnsi="Menlo" w:eastAsia="Menlo" w:cs="Menlo"/>
+          <w:color w:val="000000"/>
+          <w:kern w:val="0"/>
+          <w:sz w:val="22"/>
+          <w:szCs w:val="22"/>
+          <w:lang w:val="en-US" w:eastAsia="zh-CN" w:bidi="ar"/>
+        </w:rPr>
+        <w:t xml:space="preserve"> value*</w:t>
+      </w:r>
+      <w:r>
+        <w:rPr>
+          <w:rFonts w:ascii="Menlo" w:hAnsi="Menlo" w:eastAsia="Menlo" w:cs="Menlo"/>
+          <w:color w:val="3495AF"/>
+          <w:kern w:val="0"/>
+          <w:sz w:val="22"/>
+          <w:szCs w:val="22"/>
+          <w:lang w:val="en-US" w:eastAsia="zh-CN" w:bidi="ar"/>
+        </w:rPr>
+        <w:t>facto</w:t>
+      </w:r>
+      <w:r>
+        <w:rPr>
+          <w:rFonts w:ascii="Menlo" w:hAnsi="Menlo" w:eastAsia="Menlo" w:cs="Menlo"/>
+          <w:color w:val="000000"/>
+          <w:kern w:val="0"/>
+          <w:sz w:val="22"/>
+          <w:szCs w:val="22"/>
+          <w:lang w:val="en-US" w:eastAsia="zh-CN" w:bidi="ar"/>
+        </w:rPr>
+        <w:t>(value: value-1)</w:t>
+      </w:r>
+    </w:p>
+    <w:p>
+      <w:pPr>
+        <w:pStyle w:val="6"/>
+        <w:keepNext w:val="0"/>
+        <w:keepLines w:val="0"/>
+        <w:widowControl/>
+        <w:suppressLineNumbers w:val="0"/>
+        <w:shd w:val="clear" w:fill="FFFFFF"/>
+        <w:spacing w:before="0" w:beforeAutospacing="0" w:after="0" w:afterAutospacing="0"/>
+        <w:ind w:left="0" w:right="0"/>
+        <w:jc w:val="left"/>
+      </w:pPr>
+      <w:r>
+        <w:rPr>
+          <w:rFonts w:ascii="Menlo" w:hAnsi="Menlo" w:eastAsia="Menlo" w:cs="Menlo"/>
+          <w:color w:val="000000"/>
+          <w:kern w:val="0"/>
+          <w:sz w:val="22"/>
+          <w:szCs w:val="22"/>
+          <w:lang w:val="en-US" w:eastAsia="zh-CN" w:bidi="ar"/>
+        </w:rPr>
+        <w:t>    }</w:t>
+      </w:r>
+    </w:p>
+    <w:p>
+      <w:pPr>
+        <w:pStyle w:val="6"/>
+        <w:keepNext w:val="0"/>
+        <w:keepLines w:val="0"/>
+        <w:widowControl/>
+        <w:suppressLineNumbers w:val="0"/>
+        <w:shd w:val="clear" w:fill="FFFFFF"/>
+        <w:spacing w:before="0" w:beforeAutospacing="0" w:after="0" w:afterAutospacing="0"/>
+        <w:ind w:left="0" w:right="0"/>
+        <w:jc w:val="left"/>
+      </w:pPr>
+      <w:r>
+        <w:rPr>
+          <w:rFonts w:ascii="Menlo" w:hAnsi="Menlo" w:eastAsia="Menlo" w:cs="Menlo"/>
+          <w:color w:val="000000"/>
+          <w:kern w:val="0"/>
+          <w:sz w:val="22"/>
+          <w:szCs w:val="22"/>
+          <w:lang w:val="en-US" w:eastAsia="zh-CN" w:bidi="ar"/>
         </w:rPr>
         <w:t>}</w:t>
+      </w:r>
+    </w:p>
+    <w:p>
+      <w:pPr>
+        <w:pStyle w:val="6"/>
+        <w:keepNext w:val="0"/>
+        <w:keepLines w:val="0"/>
+        <w:widowControl/>
+        <w:suppressLineNumbers w:val="0"/>
+        <w:shd w:val="clear" w:fill="FFFFFF"/>
+        <w:spacing w:before="0" w:beforeAutospacing="0" w:after="0" w:afterAutospacing="0"/>
+        <w:ind w:left="0" w:right="0"/>
+        <w:jc w:val="left"/>
+      </w:pPr>
+      <w:r>
+        <w:rPr>
+          <w:rFonts w:ascii="Menlo" w:hAnsi="Menlo" w:eastAsia="Menlo" w:cs="Menlo"/>
+          <w:color w:val="3495AF"/>
+          <w:kern w:val="0"/>
+          <w:sz w:val="22"/>
+          <w:szCs w:val="22"/>
+          <w:lang w:val="en-US" w:eastAsia="zh-CN" w:bidi="ar"/>
+        </w:rPr>
+        <w:t>print</w:t>
+      </w:r>
+      <w:r>
+        <w:rPr>
+          <w:rFonts w:ascii="Menlo" w:hAnsi="Menlo" w:eastAsia="Menlo" w:cs="Menlo"/>
+          <w:color w:val="000000"/>
+          <w:kern w:val="0"/>
+          <w:sz w:val="22"/>
+          <w:szCs w:val="22"/>
+          <w:lang w:val="en-US" w:eastAsia="zh-CN" w:bidi="ar"/>
+        </w:rPr>
+        <w:t>(</w:t>
+      </w:r>
+      <w:r>
+        <w:rPr>
+          <w:rFonts w:ascii="Menlo" w:hAnsi="Menlo" w:eastAsia="Menlo" w:cs="Menlo"/>
+          <w:color w:val="3495AF"/>
+          <w:kern w:val="0"/>
+          <w:sz w:val="22"/>
+          <w:szCs w:val="22"/>
+          <w:lang w:val="en-US" w:eastAsia="zh-CN" w:bidi="ar"/>
+        </w:rPr>
+        <w:t>facto</w:t>
+      </w:r>
+      <w:r>
+        <w:rPr>
+          <w:rFonts w:ascii="Menlo" w:hAnsi="Menlo" w:eastAsia="Menlo" w:cs="Menlo"/>
+          <w:color w:val="000000"/>
+          <w:kern w:val="0"/>
+          <w:sz w:val="22"/>
+          <w:szCs w:val="22"/>
+          <w:lang w:val="en-US" w:eastAsia="zh-CN" w:bidi="ar"/>
+        </w:rPr>
+        <w:t>(value: 5))</w:t>
       </w:r>
     </w:p>
     <w:p>
@@ -7852,28 +8372,25 @@
           <w:ilvl w:val="0"/>
           <w:numId w:val="0"/>
         </w:numPr>
-        <w:ind w:leftChars="0"/>
-        <w:rPr>
-          <w:rFonts w:hint="default"/>
-        </w:rPr>
-      </w:pPr>
-      <w:r>
-        <w:rPr>
-          <w:rFonts w:hint="default"/>
-        </w:rPr>
-        <w:t>func 函数名</w:t>
-      </w:r>
-      <w:r>
-        <w:rPr>
-          <w:rFonts w:hint="default"/>
-        </w:rPr>
-        <w:t>2</w:t>
-      </w:r>
-      <w:r>
-        <w:rPr>
-          <w:rFonts w:hint="default"/>
-        </w:rPr>
-        <w:t>（参数列表）-&gt;返回值数据类型{</w:t>
+        <w:rPr>
+          <w:rFonts w:hint="default" w:asciiTheme="minorHAnsi" w:hAnsiTheme="minorHAnsi" w:eastAsiaTheme="minorEastAsia" w:cstheme="minorBidi"/>
+          <w:color w:val="auto"/>
+          <w:kern w:val="2"/>
+          <w:sz w:val="21"/>
+          <w:szCs w:val="22"/>
+          <w:lang w:eastAsia="zh-CN" w:bidi="ar-SA"/>
+        </w:rPr>
+      </w:pPr>
+      <w:r>
+        <w:rPr>
+          <w:rFonts w:hint="default" w:asciiTheme="minorHAnsi" w:hAnsiTheme="minorHAnsi" w:eastAsiaTheme="minorEastAsia" w:cstheme="minorBidi"/>
+          <w:color w:val="auto"/>
+          <w:kern w:val="2"/>
+          <w:sz w:val="21"/>
+          <w:szCs w:val="22"/>
+          <w:lang w:eastAsia="zh-CN" w:bidi="ar-SA"/>
+        </w:rPr>
+        <w:t>此时运行程序，会看到如下结果：</w:t>
       </w:r>
     </w:p>
     <w:p>
@@ -7882,681 +8399,6 @@
           <w:ilvl w:val="0"/>
           <w:numId w:val="0"/>
         </w:numPr>
-        <w:ind w:firstLine="420" w:firstLineChars="0"/>
-        <w:rPr>
-          <w:rFonts w:hint="default"/>
-        </w:rPr>
-      </w:pPr>
-      <w:r>
-        <w:rPr>
-          <w:rFonts w:hint="default"/>
-        </w:rPr>
-        <w:t>......</w:t>
-      </w:r>
-    </w:p>
-    <w:p>
-      <w:pPr>
-        <w:numPr>
-          <w:ilvl w:val="0"/>
-          <w:numId w:val="0"/>
-        </w:numPr>
-        <w:ind w:firstLine="420" w:firstLineChars="0"/>
-        <w:rPr>
-          <w:rFonts w:hint="default"/>
-        </w:rPr>
-      </w:pPr>
-      <w:r>
-        <w:rPr>
-          <w:rFonts w:hint="default"/>
-        </w:rPr>
-        <w:t>调用函数</w:t>
-      </w:r>
-      <w:r>
-        <w:rPr>
-          <w:rFonts w:hint="default"/>
-        </w:rPr>
-        <w:t>1</w:t>
-      </w:r>
-    </w:p>
-    <w:p>
-      <w:pPr>
-        <w:numPr>
-          <w:ilvl w:val="0"/>
-          <w:numId w:val="0"/>
-        </w:numPr>
-        <w:ind w:firstLine="420" w:firstLineChars="0"/>
-        <w:rPr>
-          <w:rFonts w:hint="default"/>
-        </w:rPr>
-      </w:pPr>
-      <w:r>
-        <w:rPr>
-          <w:rFonts w:hint="default"/>
-        </w:rPr>
-        <w:t>......</w:t>
-      </w:r>
-    </w:p>
-    <w:p>
-      <w:pPr>
-        <w:numPr>
-          <w:ilvl w:val="0"/>
-          <w:numId w:val="0"/>
-        </w:numPr>
-        <w:rPr>
-          <w:rFonts w:hint="default"/>
-        </w:rPr>
-      </w:pPr>
-      <w:r>
-        <w:rPr>
-          <w:rFonts w:hint="default"/>
-        </w:rPr>
-        <w:t>}</w:t>
-      </w:r>
-    </w:p>
-    <w:p>
-      <w:pPr>
-        <w:keepNext w:val="0"/>
-        <w:keepLines w:val="0"/>
-        <w:widowControl/>
-        <w:numPr>
-          <w:numId w:val="0"/>
-        </w:numPr>
-        <w:suppressLineNumbers w:val="0"/>
-        <w:jc w:val="left"/>
-        <w:rPr>
-          <w:rFonts w:hint="default" w:cstheme="minorBidi"/>
-          <w:b w:val="0"/>
-          <w:bCs w:val="0"/>
-          <w:color w:val="auto"/>
-          <w:kern w:val="2"/>
-          <w:sz w:val="21"/>
-          <w:szCs w:val="21"/>
-          <w:lang w:eastAsia="zh-CN" w:bidi="ar-SA"/>
-        </w:rPr>
-      </w:pPr>
-      <w:r>
-        <w:rPr>
-          <w:rFonts w:hint="default" w:cstheme="minorBidi"/>
-          <w:b w:val="0"/>
-          <w:bCs w:val="0"/>
-          <w:color w:val="auto"/>
-          <w:kern w:val="2"/>
-          <w:sz w:val="21"/>
-          <w:szCs w:val="21"/>
-          <w:lang w:eastAsia="zh-CN" w:bidi="ar-SA"/>
-        </w:rPr>
-        <w:t>递归调用属于嵌套调用的一种特殊方式。它在调用函数时调用了该函数本身。其形式如下：</w:t>
-      </w:r>
-    </w:p>
-    <w:p>
-      <w:pPr>
-        <w:numPr>
-          <w:ilvl w:val="0"/>
-          <w:numId w:val="0"/>
-        </w:numPr>
-        <w:ind w:leftChars="0"/>
-        <w:rPr>
-          <w:rFonts w:hint="default"/>
-        </w:rPr>
-      </w:pPr>
-      <w:r>
-        <w:rPr>
-          <w:rFonts w:hint="default"/>
-        </w:rPr>
-        <w:t>f</w:t>
-      </w:r>
-      <w:r>
-        <w:rPr>
-          <w:rFonts w:hint="default"/>
-        </w:rPr>
-        <w:t>unc 函数名1（参数列表）-&gt;返回值数据类型{</w:t>
-      </w:r>
-    </w:p>
-    <w:p>
-      <w:pPr>
-        <w:numPr>
-          <w:ilvl w:val="0"/>
-          <w:numId w:val="0"/>
-        </w:numPr>
-        <w:ind w:firstLine="420" w:firstLineChars="0"/>
-        <w:rPr>
-          <w:rFonts w:hint="default"/>
-        </w:rPr>
-      </w:pPr>
-      <w:r>
-        <w:rPr>
-          <w:rFonts w:hint="default"/>
-        </w:rPr>
-        <w:t>......</w:t>
-      </w:r>
-    </w:p>
-    <w:p>
-      <w:pPr>
-        <w:numPr>
-          <w:ilvl w:val="0"/>
-          <w:numId w:val="0"/>
-        </w:numPr>
-        <w:ind w:firstLine="420" w:firstLineChars="0"/>
-        <w:rPr>
-          <w:rFonts w:hint="default"/>
-        </w:rPr>
-      </w:pPr>
-      <w:r>
-        <w:rPr>
-          <w:rFonts w:hint="default"/>
-        </w:rPr>
-        <w:t>调用函数</w:t>
-      </w:r>
-      <w:r>
-        <w:rPr>
-          <w:rFonts w:hint="default"/>
-        </w:rPr>
-        <w:t>1</w:t>
-      </w:r>
-    </w:p>
-    <w:p>
-      <w:pPr>
-        <w:numPr>
-          <w:ilvl w:val="0"/>
-          <w:numId w:val="0"/>
-        </w:numPr>
-        <w:ind w:firstLine="420" w:firstLineChars="0"/>
-        <w:rPr>
-          <w:rFonts w:hint="default"/>
-        </w:rPr>
-      </w:pPr>
-      <w:r>
-        <w:rPr>
-          <w:rFonts w:hint="default"/>
-        </w:rPr>
-        <w:t>......</w:t>
-      </w:r>
-    </w:p>
-    <w:p>
-      <w:pPr>
-        <w:numPr>
-          <w:ilvl w:val="0"/>
-          <w:numId w:val="0"/>
-        </w:numPr>
-        <w:rPr>
-          <w:rFonts w:hint="default"/>
-        </w:rPr>
-      </w:pPr>
-      <w:r>
-        <w:rPr>
-          <w:rFonts w:hint="default"/>
-        </w:rPr>
-        <w:t>}</w:t>
-      </w:r>
-    </w:p>
-    <w:p>
-      <w:pPr>
-        <w:numPr>
-          <w:numId w:val="0"/>
-        </w:numPr>
-        <w:rPr>
-          <w:rFonts w:hint="default"/>
-          <w:lang w:eastAsia="zh-CN"/>
-        </w:rPr>
-      </w:pPr>
-      <w:r>
-        <w:rPr>
-          <w:rFonts w:hint="default"/>
-          <w:lang w:eastAsia="zh-CN"/>
-        </w:rPr>
-        <w:t>递归调用是嵌套调用的一种特殊情况。</w:t>
-      </w:r>
-    </w:p>
-    <w:p>
-      <w:pPr>
-        <w:numPr>
-          <w:numId w:val="0"/>
-        </w:numPr>
-        <w:rPr>
-          <w:rFonts w:hint="default"/>
-          <w:lang w:eastAsia="zh-CN"/>
-        </w:rPr>
-      </w:pPr>
-      <w:r>
-        <w:rPr>
-          <w:rFonts w:hint="default"/>
-          <w:lang w:eastAsia="zh-CN"/>
-        </w:rPr>
-        <w:t>示例 以下通过递归调用来计算5！的值：</w:t>
-      </w:r>
-    </w:p>
-    <w:p>
-      <w:pPr>
-        <w:pStyle w:val="6"/>
-        <w:keepNext w:val="0"/>
-        <w:keepLines w:val="0"/>
-        <w:widowControl/>
-        <w:suppressLineNumbers w:val="0"/>
-        <w:shd w:val="clear" w:fill="FFFFFF"/>
-        <w:spacing w:before="0" w:beforeAutospacing="0" w:after="0" w:afterAutospacing="0"/>
-        <w:ind w:left="0" w:right="0"/>
-        <w:jc w:val="left"/>
-      </w:pPr>
-      <w:r>
-        <w:rPr>
-          <w:rFonts w:ascii="Menlo" w:hAnsi="Menlo" w:eastAsia="Menlo" w:cs="Menlo"/>
-          <w:color w:val="0433FF"/>
-          <w:kern w:val="0"/>
-          <w:sz w:val="22"/>
-          <w:szCs w:val="22"/>
-          <w:lang w:val="en-US" w:eastAsia="zh-CN" w:bidi="ar"/>
-        </w:rPr>
-        <w:t>func</w:t>
-      </w:r>
-      <w:r>
-        <w:rPr>
-          <w:rFonts w:ascii="Menlo" w:hAnsi="Menlo" w:eastAsia="Menlo" w:cs="Menlo"/>
-          <w:color w:val="000000"/>
-          <w:kern w:val="0"/>
-          <w:sz w:val="22"/>
-          <w:szCs w:val="22"/>
-          <w:lang w:val="en-US" w:eastAsia="zh-CN" w:bidi="ar"/>
-        </w:rPr>
-        <w:t xml:space="preserve"> facto(value:</w:t>
-      </w:r>
-      <w:r>
-        <w:rPr>
-          <w:rFonts w:ascii="Menlo" w:hAnsi="Menlo" w:eastAsia="Menlo" w:cs="Menlo"/>
-          <w:color w:val="3495AF"/>
-          <w:kern w:val="0"/>
-          <w:sz w:val="22"/>
-          <w:szCs w:val="22"/>
-          <w:lang w:val="en-US" w:eastAsia="zh-CN" w:bidi="ar"/>
-        </w:rPr>
-        <w:t>Int</w:t>
-      </w:r>
-      <w:r>
-        <w:rPr>
-          <w:rFonts w:ascii="Menlo" w:hAnsi="Menlo" w:eastAsia="Menlo" w:cs="Menlo"/>
-          <w:color w:val="000000"/>
-          <w:kern w:val="0"/>
-          <w:sz w:val="22"/>
-          <w:szCs w:val="22"/>
-          <w:lang w:val="en-US" w:eastAsia="zh-CN" w:bidi="ar"/>
-        </w:rPr>
-        <w:t>)-&gt;</w:t>
-      </w:r>
-      <w:r>
-        <w:rPr>
-          <w:rFonts w:ascii="Menlo" w:hAnsi="Menlo" w:eastAsia="Menlo" w:cs="Menlo"/>
-          <w:color w:val="3495AF"/>
-          <w:kern w:val="0"/>
-          <w:sz w:val="22"/>
-          <w:szCs w:val="22"/>
-          <w:lang w:val="en-US" w:eastAsia="zh-CN" w:bidi="ar"/>
-        </w:rPr>
-        <w:t>Int</w:t>
-      </w:r>
-      <w:r>
-        <w:rPr>
-          <w:rFonts w:ascii="Menlo" w:hAnsi="Menlo" w:eastAsia="Menlo" w:cs="Menlo"/>
-          <w:color w:val="000000"/>
-          <w:kern w:val="0"/>
-          <w:sz w:val="22"/>
-          <w:szCs w:val="22"/>
-          <w:lang w:val="en-US" w:eastAsia="zh-CN" w:bidi="ar"/>
-        </w:rPr>
-        <w:t xml:space="preserve">{       </w:t>
-      </w:r>
-      <w:r>
-        <w:rPr>
-          <w:rFonts w:ascii="Menlo" w:hAnsi="Menlo" w:eastAsia="Menlo" w:cs="Menlo"/>
-          <w:color w:val="008F00"/>
-          <w:kern w:val="0"/>
-          <w:sz w:val="22"/>
-          <w:szCs w:val="22"/>
-          <w:lang w:val="en-US" w:eastAsia="zh-CN" w:bidi="ar"/>
-        </w:rPr>
-        <w:t>//递归调用</w:t>
-      </w:r>
-    </w:p>
-    <w:p>
-      <w:pPr>
-        <w:pStyle w:val="6"/>
-        <w:keepNext w:val="0"/>
-        <w:keepLines w:val="0"/>
-        <w:widowControl/>
-        <w:suppressLineNumbers w:val="0"/>
-        <w:shd w:val="clear" w:fill="FFFFFF"/>
-        <w:spacing w:before="0" w:beforeAutospacing="0" w:after="0" w:afterAutospacing="0"/>
-        <w:ind w:left="0" w:right="0"/>
-        <w:jc w:val="left"/>
-      </w:pPr>
-      <w:r>
-        <w:rPr>
-          <w:rFonts w:ascii="Menlo" w:hAnsi="Menlo" w:eastAsia="Menlo" w:cs="Menlo"/>
-          <w:color w:val="000000"/>
-          <w:kern w:val="0"/>
-          <w:sz w:val="22"/>
-          <w:szCs w:val="22"/>
-          <w:lang w:val="en-US" w:eastAsia="zh-CN" w:bidi="ar"/>
-        </w:rPr>
-        <w:t xml:space="preserve">    </w:t>
-      </w:r>
-      <w:r>
-        <w:rPr>
-          <w:rFonts w:ascii="Menlo" w:hAnsi="Menlo" w:eastAsia="Menlo" w:cs="Menlo"/>
-          <w:color w:val="0433FF"/>
-          <w:kern w:val="0"/>
-          <w:sz w:val="22"/>
-          <w:szCs w:val="22"/>
-          <w:lang w:val="en-US" w:eastAsia="zh-CN" w:bidi="ar"/>
-        </w:rPr>
-        <w:t>if</w:t>
-      </w:r>
-      <w:r>
-        <w:rPr>
-          <w:rFonts w:ascii="Menlo" w:hAnsi="Menlo" w:eastAsia="Menlo" w:cs="Menlo"/>
-          <w:color w:val="000000"/>
-          <w:kern w:val="0"/>
-          <w:sz w:val="22"/>
-          <w:szCs w:val="22"/>
-          <w:lang w:val="en-US" w:eastAsia="zh-CN" w:bidi="ar"/>
-        </w:rPr>
-        <w:t>(value==1){</w:t>
-      </w:r>
-    </w:p>
-    <w:p>
-      <w:pPr>
-        <w:pStyle w:val="6"/>
-        <w:keepNext w:val="0"/>
-        <w:keepLines w:val="0"/>
-        <w:widowControl/>
-        <w:suppressLineNumbers w:val="0"/>
-        <w:shd w:val="clear" w:fill="FFFFFF"/>
-        <w:spacing w:before="0" w:beforeAutospacing="0" w:after="0" w:afterAutospacing="0"/>
-        <w:ind w:left="0" w:right="0"/>
-        <w:jc w:val="left"/>
-      </w:pPr>
-      <w:r>
-        <w:rPr>
-          <w:rFonts w:ascii="Menlo" w:hAnsi="Menlo" w:eastAsia="Menlo" w:cs="Menlo"/>
-          <w:color w:val="000000"/>
-          <w:kern w:val="0"/>
-          <w:sz w:val="22"/>
-          <w:szCs w:val="22"/>
-          <w:lang w:val="en-US" w:eastAsia="zh-CN" w:bidi="ar"/>
-        </w:rPr>
-        <w:t xml:space="preserve">        </w:t>
-      </w:r>
-      <w:r>
-        <w:rPr>
-          <w:rFonts w:ascii="Menlo" w:hAnsi="Menlo" w:eastAsia="Menlo" w:cs="Menlo"/>
-          <w:color w:val="0433FF"/>
-          <w:kern w:val="0"/>
-          <w:sz w:val="22"/>
-          <w:szCs w:val="22"/>
-          <w:lang w:val="en-US" w:eastAsia="zh-CN" w:bidi="ar"/>
-        </w:rPr>
-        <w:t>return</w:t>
-      </w:r>
-      <w:r>
-        <w:rPr>
-          <w:rFonts w:ascii="Menlo" w:hAnsi="Menlo" w:eastAsia="Menlo" w:cs="Menlo"/>
-          <w:color w:val="000000"/>
-          <w:kern w:val="0"/>
-          <w:sz w:val="22"/>
-          <w:szCs w:val="22"/>
-          <w:lang w:val="en-US" w:eastAsia="zh-CN" w:bidi="ar"/>
-        </w:rPr>
-        <w:t xml:space="preserve"> value</w:t>
-      </w:r>
-    </w:p>
-    <w:p>
-      <w:pPr>
-        <w:pStyle w:val="6"/>
-        <w:keepNext w:val="0"/>
-        <w:keepLines w:val="0"/>
-        <w:widowControl/>
-        <w:suppressLineNumbers w:val="0"/>
-        <w:shd w:val="clear" w:fill="FFFFFF"/>
-        <w:spacing w:before="0" w:beforeAutospacing="0" w:after="0" w:afterAutospacing="0"/>
-        <w:ind w:left="0" w:right="0"/>
-        <w:jc w:val="left"/>
-      </w:pPr>
-      <w:r>
-        <w:rPr>
-          <w:rFonts w:ascii="Menlo" w:hAnsi="Menlo" w:eastAsia="Menlo" w:cs="Menlo"/>
-          <w:color w:val="000000"/>
-          <w:kern w:val="0"/>
-          <w:sz w:val="22"/>
-          <w:szCs w:val="22"/>
-          <w:lang w:val="en-US" w:eastAsia="zh-CN" w:bidi="ar"/>
-        </w:rPr>
-        <w:t>    }</w:t>
-      </w:r>
-      <w:r>
-        <w:rPr>
-          <w:rFonts w:ascii="Menlo" w:hAnsi="Menlo" w:eastAsia="Menlo" w:cs="Menlo"/>
-          <w:color w:val="0433FF"/>
-          <w:kern w:val="0"/>
-          <w:sz w:val="22"/>
-          <w:szCs w:val="22"/>
-          <w:lang w:val="en-US" w:eastAsia="zh-CN" w:bidi="ar"/>
-        </w:rPr>
-        <w:t>else</w:t>
-      </w:r>
-      <w:r>
-        <w:rPr>
-          <w:rFonts w:ascii="Menlo" w:hAnsi="Menlo" w:eastAsia="Menlo" w:cs="Menlo"/>
-          <w:color w:val="000000"/>
-          <w:kern w:val="0"/>
-          <w:sz w:val="22"/>
-          <w:szCs w:val="22"/>
-          <w:lang w:val="en-US" w:eastAsia="zh-CN" w:bidi="ar"/>
-        </w:rPr>
-        <w:t>{</w:t>
-      </w:r>
-    </w:p>
-    <w:p>
-      <w:pPr>
-        <w:pStyle w:val="6"/>
-        <w:keepNext w:val="0"/>
-        <w:keepLines w:val="0"/>
-        <w:widowControl/>
-        <w:suppressLineNumbers w:val="0"/>
-        <w:shd w:val="clear" w:fill="FFFFFF"/>
-        <w:spacing w:before="0" w:beforeAutospacing="0" w:after="0" w:afterAutospacing="0"/>
-        <w:ind w:left="0" w:right="0"/>
-        <w:jc w:val="left"/>
-      </w:pPr>
-      <w:r>
-        <w:rPr>
-          <w:rFonts w:ascii="Menlo" w:hAnsi="Menlo" w:eastAsia="Menlo" w:cs="Menlo"/>
-          <w:color w:val="000000"/>
-          <w:kern w:val="0"/>
-          <w:sz w:val="22"/>
-          <w:szCs w:val="22"/>
-          <w:lang w:val="en-US" w:eastAsia="zh-CN" w:bidi="ar"/>
-        </w:rPr>
-        <w:t xml:space="preserve">        </w:t>
-      </w:r>
-      <w:r>
-        <w:rPr>
-          <w:rFonts w:ascii="Menlo" w:hAnsi="Menlo" w:eastAsia="Menlo" w:cs="Menlo"/>
-          <w:color w:val="0433FF"/>
-          <w:kern w:val="0"/>
-          <w:sz w:val="22"/>
-          <w:szCs w:val="22"/>
-          <w:lang w:val="en-US" w:eastAsia="zh-CN" w:bidi="ar"/>
-        </w:rPr>
-        <w:t>return</w:t>
-      </w:r>
-      <w:r>
-        <w:rPr>
-          <w:rFonts w:ascii="Menlo" w:hAnsi="Menlo" w:eastAsia="Menlo" w:cs="Menlo"/>
-          <w:color w:val="000000"/>
-          <w:kern w:val="0"/>
-          <w:sz w:val="22"/>
-          <w:szCs w:val="22"/>
-          <w:lang w:val="en-US" w:eastAsia="zh-CN" w:bidi="ar"/>
-        </w:rPr>
-        <w:t xml:space="preserve"> value*</w:t>
-      </w:r>
-      <w:r>
-        <w:rPr>
-          <w:rFonts w:ascii="Menlo" w:hAnsi="Menlo" w:eastAsia="Menlo" w:cs="Menlo"/>
-          <w:color w:val="3495AF"/>
-          <w:kern w:val="0"/>
-          <w:sz w:val="22"/>
-          <w:szCs w:val="22"/>
-          <w:lang w:val="en-US" w:eastAsia="zh-CN" w:bidi="ar"/>
-        </w:rPr>
-        <w:t>facto</w:t>
-      </w:r>
-      <w:r>
-        <w:rPr>
-          <w:rFonts w:ascii="Menlo" w:hAnsi="Menlo" w:eastAsia="Menlo" w:cs="Menlo"/>
-          <w:color w:val="000000"/>
-          <w:kern w:val="0"/>
-          <w:sz w:val="22"/>
-          <w:szCs w:val="22"/>
-          <w:lang w:val="en-US" w:eastAsia="zh-CN" w:bidi="ar"/>
-        </w:rPr>
-        <w:t>(value: value-1)</w:t>
-      </w:r>
-    </w:p>
-    <w:p>
-      <w:pPr>
-        <w:pStyle w:val="6"/>
-        <w:keepNext w:val="0"/>
-        <w:keepLines w:val="0"/>
-        <w:widowControl/>
-        <w:suppressLineNumbers w:val="0"/>
-        <w:shd w:val="clear" w:fill="FFFFFF"/>
-        <w:spacing w:before="0" w:beforeAutospacing="0" w:after="0" w:afterAutospacing="0"/>
-        <w:ind w:left="0" w:right="0"/>
-        <w:jc w:val="left"/>
-      </w:pPr>
-      <w:r>
-        <w:rPr>
-          <w:rFonts w:ascii="Menlo" w:hAnsi="Menlo" w:eastAsia="Menlo" w:cs="Menlo"/>
-          <w:color w:val="000000"/>
-          <w:kern w:val="0"/>
-          <w:sz w:val="22"/>
-          <w:szCs w:val="22"/>
-          <w:lang w:val="en-US" w:eastAsia="zh-CN" w:bidi="ar"/>
-        </w:rPr>
-        <w:t>    }</w:t>
-      </w:r>
-    </w:p>
-    <w:p>
-      <w:pPr>
-        <w:pStyle w:val="6"/>
-        <w:keepNext w:val="0"/>
-        <w:keepLines w:val="0"/>
-        <w:widowControl/>
-        <w:suppressLineNumbers w:val="0"/>
-        <w:shd w:val="clear" w:fill="FFFFFF"/>
-        <w:spacing w:before="0" w:beforeAutospacing="0" w:after="0" w:afterAutospacing="0"/>
-        <w:ind w:left="0" w:right="0"/>
-        <w:jc w:val="left"/>
-      </w:pPr>
-      <w:r>
-        <w:rPr>
-          <w:rFonts w:ascii="Menlo" w:hAnsi="Menlo" w:eastAsia="Menlo" w:cs="Menlo"/>
-          <w:color w:val="000000"/>
-          <w:kern w:val="0"/>
-          <w:sz w:val="22"/>
-          <w:szCs w:val="22"/>
-          <w:lang w:val="en-US" w:eastAsia="zh-CN" w:bidi="ar"/>
-        </w:rPr>
-        <w:t>}</w:t>
-      </w:r>
-    </w:p>
-    <w:p>
-      <w:pPr>
-        <w:pStyle w:val="6"/>
-        <w:keepNext w:val="0"/>
-        <w:keepLines w:val="0"/>
-        <w:widowControl/>
-        <w:suppressLineNumbers w:val="0"/>
-        <w:shd w:val="clear" w:fill="FFFFFF"/>
-        <w:spacing w:before="0" w:beforeAutospacing="0" w:after="0" w:afterAutospacing="0"/>
-        <w:ind w:left="0" w:right="0"/>
-        <w:jc w:val="left"/>
-      </w:pPr>
-      <w:r>
-        <w:rPr>
-          <w:rFonts w:ascii="Menlo" w:hAnsi="Menlo" w:eastAsia="Menlo" w:cs="Menlo"/>
-          <w:color w:val="3495AF"/>
-          <w:kern w:val="0"/>
-          <w:sz w:val="22"/>
-          <w:szCs w:val="22"/>
-          <w:lang w:val="en-US" w:eastAsia="zh-CN" w:bidi="ar"/>
-        </w:rPr>
-        <w:t>print</w:t>
-      </w:r>
-      <w:r>
-        <w:rPr>
-          <w:rFonts w:ascii="Menlo" w:hAnsi="Menlo" w:eastAsia="Menlo" w:cs="Menlo"/>
-          <w:color w:val="000000"/>
-          <w:kern w:val="0"/>
-          <w:sz w:val="22"/>
-          <w:szCs w:val="22"/>
-          <w:lang w:val="en-US" w:eastAsia="zh-CN" w:bidi="ar"/>
-        </w:rPr>
-        <w:t>(</w:t>
-      </w:r>
-      <w:r>
-        <w:rPr>
-          <w:rFonts w:ascii="Menlo" w:hAnsi="Menlo" w:eastAsia="Menlo" w:cs="Menlo"/>
-          <w:color w:val="3495AF"/>
-          <w:kern w:val="0"/>
-          <w:sz w:val="22"/>
-          <w:szCs w:val="22"/>
-          <w:lang w:val="en-US" w:eastAsia="zh-CN" w:bidi="ar"/>
-        </w:rPr>
-        <w:t>facto</w:t>
-      </w:r>
-      <w:r>
-        <w:rPr>
-          <w:rFonts w:ascii="Menlo" w:hAnsi="Menlo" w:eastAsia="Menlo" w:cs="Menlo"/>
-          <w:color w:val="000000"/>
-          <w:kern w:val="0"/>
-          <w:sz w:val="22"/>
-          <w:szCs w:val="22"/>
-          <w:lang w:val="en-US" w:eastAsia="zh-CN" w:bidi="ar"/>
-        </w:rPr>
-        <w:t>(value: 5))</w:t>
-      </w:r>
-    </w:p>
-    <w:p>
-      <w:pPr>
-        <w:numPr>
-          <w:numId w:val="0"/>
-        </w:numPr>
-        <w:rPr>
-          <w:rFonts w:hint="default" w:asciiTheme="minorHAnsi" w:hAnsiTheme="minorHAnsi" w:eastAsiaTheme="minorEastAsia" w:cstheme="minorBidi"/>
-          <w:color w:val="auto"/>
-          <w:kern w:val="2"/>
-          <w:sz w:val="21"/>
-          <w:szCs w:val="22"/>
-          <w:lang w:eastAsia="zh-CN" w:bidi="ar-SA"/>
-        </w:rPr>
-      </w:pPr>
-      <w:r>
-        <w:rPr>
-          <w:rFonts w:hint="default" w:asciiTheme="minorHAnsi" w:hAnsiTheme="minorHAnsi" w:eastAsiaTheme="minorEastAsia" w:cstheme="minorBidi"/>
-          <w:color w:val="auto"/>
-          <w:kern w:val="2"/>
-          <w:sz w:val="21"/>
-          <w:szCs w:val="22"/>
-          <w:lang w:eastAsia="zh-CN" w:bidi="ar-SA"/>
-        </w:rPr>
-        <w:t>此时运行程序，会看到如下结果：</w:t>
-      </w:r>
-    </w:p>
-    <w:p>
-      <w:pPr>
-        <w:numPr>
-          <w:numId w:val="0"/>
-        </w:numPr>
         <w:rPr>
           <w:rFonts w:hint="eastAsia" w:asciiTheme="minorHAnsi" w:hAnsiTheme="minorHAnsi" w:eastAsiaTheme="minorEastAsia" w:cstheme="minorBidi"/>
           <w:color w:val="auto"/>
@@ -8581,7 +8423,6 @@
     <w:sectPr>
       <w:pgSz w:w="11850" w:h="16783"/>
       <w:pgMar w:top="1440" w:right="1800" w:bottom="1440" w:left="1800" w:header="851" w:footer="992" w:gutter="0"/>
-      <w:paperSrc/>
       <w:cols w:space="0" w:num="1"/>
       <w:rtlGutter w:val="0"/>
       <w:docGrid w:type="lines" w:linePitch="312" w:charSpace="0"/>
@@ -8806,7 +8647,7 @@
   <w:latentStyles w:count="260" w:defQFormat="0" w:defUnhideWhenUsed="1" w:defSemiHidden="1" w:defUIPriority="99" w:defLockedState="0">
     <w:lsdException w:qFormat="1" w:unhideWhenUsed="0" w:uiPriority="0" w:semiHidden="0" w:name="Normal"/>
     <w:lsdException w:qFormat="1" w:unhideWhenUsed="0" w:uiPriority="9" w:semiHidden="0" w:name="heading 1"/>
-    <w:lsdException w:qFormat="1" w:uiPriority="9" w:name="heading 2"/>
+    <w:lsdException w:qFormat="1" w:uiPriority="9" w:semiHidden="0" w:name="heading 2"/>
     <w:lsdException w:qFormat="1" w:unhideWhenUsed="0" w:uiPriority="9" w:semiHidden="0" w:name="heading 3"/>
     <w:lsdException w:qFormat="1" w:uiPriority="9" w:name="heading 4"/>
     <w:lsdException w:qFormat="1" w:uiPriority="9" w:name="heading 5"/>
@@ -8869,7 +8710,7 @@
     <w:lsdException w:qFormat="1" w:unhideWhenUsed="0" w:uiPriority="10" w:semiHidden="0" w:name="Title"/>
     <w:lsdException w:uiPriority="99" w:name="Closing"/>
     <w:lsdException w:uiPriority="99" w:name="Signature"/>
-    <w:lsdException w:uiPriority="1" w:name="Default Paragraph Font"/>
+    <w:lsdException w:uiPriority="1" w:semiHidden="0" w:name="Default Paragraph Font"/>
     <w:lsdException w:uiPriority="99" w:name="Body Text"/>
     <w:lsdException w:uiPriority="99" w:name="Body Text Indent"/>
     <w:lsdException w:uiPriority="99" w:name="List Continue"/>
@@ -8896,18 +8737,18 @@
     <w:lsdException w:uiPriority="99" w:name="Document Map"/>
     <w:lsdException w:uiPriority="99" w:name="Plain Text"/>
     <w:lsdException w:uiPriority="99" w:name="E-mail Signature"/>
-    <w:lsdException w:uiPriority="99" w:name="Normal (Web)"/>
+    <w:lsdException w:uiPriority="99" w:semiHidden="0" w:name="Normal (Web)"/>
     <w:lsdException w:uiPriority="99" w:name="HTML Acronym"/>
     <w:lsdException w:uiPriority="99" w:name="HTML Address"/>
     <w:lsdException w:uiPriority="99" w:name="HTML Cite"/>
-    <w:lsdException w:uiPriority="99" w:name="HTML Code"/>
+    <w:lsdException w:uiPriority="99" w:semiHidden="0" w:name="HTML Code"/>
     <w:lsdException w:uiPriority="99" w:name="HTML Definition"/>
     <w:lsdException w:uiPriority="99" w:name="HTML Keyboard"/>
-    <w:lsdException w:uiPriority="99" w:name="HTML Preformatted"/>
+    <w:lsdException w:uiPriority="99" w:semiHidden="0" w:name="HTML Preformatted"/>
     <w:lsdException w:uiPriority="99" w:name="HTML Sample"/>
     <w:lsdException w:uiPriority="99" w:name="HTML Typewriter"/>
     <w:lsdException w:uiPriority="99" w:name="HTML Variable"/>
-    <w:lsdException w:uiPriority="99" w:name="Normal Table"/>
+    <w:lsdException w:uiPriority="99" w:semiHidden="0" w:name="Normal Table"/>
     <w:lsdException w:uiPriority="99" w:name="annotation subject"/>
     <w:lsdException w:uiPriority="99" w:name="Table Simple 1"/>
     <w:lsdException w:uiPriority="99" w:name="Table Simple 2"/>
@@ -8951,7 +8792,7 @@
     <w:lsdException w:uiPriority="99" w:name="Table Web 1"/>
     <w:lsdException w:uiPriority="99" w:name="Table Web 2"/>
     <w:lsdException w:uiPriority="99" w:name="Table Web 3"/>
-    <w:lsdException w:uiPriority="99" w:name="Balloon Text"/>
+    <w:lsdException w:uiPriority="99" w:semiHidden="0" w:name="Balloon Text"/>
     <w:lsdException w:unhideWhenUsed="0" w:uiPriority="59" w:semiHidden="0" w:name="Table Grid"/>
     <w:lsdException w:uiPriority="99" w:name="Table Theme"/>
     <w:lsdException w:unhideWhenUsed="0" w:uiPriority="60" w:semiHidden="0" w:name="Light Shading"/>
